--- a/10215501419 姚修齐.docx
+++ b/10215501419 姚修齐.docx
@@ -3835,6 +3835,197 @@
       <w:pPr>
         <w:pStyle w:val="afd"/>
         <w:spacing w:before="60" w:after="60" w:line="360" w:lineRule="auto"/>
+        <w:ind w:firstLineChars="200" w:firstLine="480"/>
+      </w:pPr>
+      <w:proofErr w:type="gramStart"/>
+      <w:r>
+        <w:rPr>
+          <w:rFonts w:hint="eastAsia"/>
+        </w:rPr>
+        <w:t>修改占</w:t>
+      </w:r>
+      <w:proofErr w:type="gramEnd"/>
+      <w:r>
+        <w:rPr>
+          <w:rFonts w:hint="eastAsia"/>
+        </w:rPr>
+        <w:t>位符？</w:t>
+      </w:r>
+      <w:r>
+        <w:rPr>
+          <w:rFonts w:hint="eastAsia"/>
+        </w:rPr>
+        <w:t xml:space="preserve"> </w:t>
+      </w:r>
+      <w:r>
+        <w:t>%</w:t>
+      </w:r>
+      <w:r>
+        <w:rPr>
+          <w:rFonts w:hint="eastAsia"/>
+        </w:rPr>
+        <w:t>s</w:t>
+      </w:r>
+    </w:p>
+    <w:p>
+      <w:pPr>
+        <w:pStyle w:val="afd"/>
+        <w:spacing w:before="60" w:after="60" w:line="360" w:lineRule="auto"/>
+        <w:ind w:firstLineChars="200" w:firstLine="480"/>
+      </w:pPr>
+      <w:r>
+        <w:rPr>
+          <w:noProof/>
+        </w:rPr>
+        <w:drawing>
+          <wp:inline distT="0" distB="0" distL="0" distR="0" wp14:anchorId="45AD0557" wp14:editId="09F3CB08">
+            <wp:extent cx="4457700" cy="949569"/>
+            <wp:effectExtent l="0" t="0" r="0" b="3175"/>
+            <wp:docPr id="298765611" name="图片 1"/>
+            <wp:cNvGraphicFramePr>
+              <a:graphicFrameLocks xmlns:a="http://schemas.openxmlformats.org/drawingml/2006/main" noChangeAspect="1"/>
+            </wp:cNvGraphicFramePr>
+            <a:graphic xmlns:a="http://schemas.openxmlformats.org/drawingml/2006/main">
+              <a:graphicData uri="http://schemas.openxmlformats.org/drawingml/2006/picture">
+                <pic:pic xmlns:pic="http://schemas.openxmlformats.org/drawingml/2006/picture">
+                  <pic:nvPicPr>
+                    <pic:cNvPr id="298765611" name=""/>
+                    <pic:cNvPicPr/>
+                  </pic:nvPicPr>
+                  <pic:blipFill rotWithShape="1">
+                    <a:blip r:embed="rId8"/>
+                    <a:srcRect b="5055"/>
+                    <a:stretch/>
+                  </pic:blipFill>
+                  <pic:spPr bwMode="auto">
+                    <a:xfrm>
+                      <a:off x="0" y="0"/>
+                      <a:ext cx="4457700" cy="949569"/>
+                    </a:xfrm>
+                    <a:prstGeom prst="rect">
+                      <a:avLst/>
+                    </a:prstGeom>
+                    <a:ln>
+                      <a:noFill/>
+                    </a:ln>
+                    <a:extLst>
+                      <a:ext uri="{53640926-AAD7-44D8-BBD7-CCE9431645EC}">
+                        <a14:shadowObscured xmlns:a14="http://schemas.microsoft.com/office/drawing/2010/main"/>
+                      </a:ext>
+                    </a:extLst>
+                  </pic:spPr>
+                </pic:pic>
+              </a:graphicData>
+            </a:graphic>
+          </wp:inline>
+        </w:drawing>
+      </w:r>
+    </w:p>
+    <w:p>
+      <w:pPr>
+        <w:pStyle w:val="afd"/>
+        <w:spacing w:before="60" w:after="60" w:line="360" w:lineRule="auto"/>
+        <w:ind w:firstLineChars="200" w:firstLine="480"/>
+      </w:pPr>
+    </w:p>
+    <w:p>
+      <w:pPr>
+        <w:pStyle w:val="afd"/>
+        <w:spacing w:before="60" w:after="60" w:line="360" w:lineRule="auto"/>
+        <w:ind w:firstLineChars="200" w:firstLine="480"/>
+        <w:rPr>
+          <w:rFonts w:hint="eastAsia"/>
+        </w:rPr>
+      </w:pPr>
+      <w:r>
+        <w:rPr>
+          <w:rFonts w:hint="eastAsia"/>
+        </w:rPr>
+        <w:t>修改</w:t>
+      </w:r>
+      <w:r>
+        <w:rPr>
+          <w:rFonts w:hint="eastAsia"/>
+        </w:rPr>
+        <w:t>error</w:t>
+      </w:r>
+      <w:r>
+        <w:t xml:space="preserve"> </w:t>
+      </w:r>
+      <w:proofErr w:type="spellStart"/>
+      <w:r>
+        <w:rPr>
+          <w:rFonts w:hint="eastAsia"/>
+        </w:rPr>
+        <w:t>sqlite</w:t>
+      </w:r>
+      <w:proofErr w:type="spellEnd"/>
+      <w:r>
+        <w:t xml:space="preserve"> </w:t>
+      </w:r>
+      <w:proofErr w:type="spellStart"/>
+      <w:r>
+        <w:rPr>
+          <w:rFonts w:hint="eastAsia"/>
+        </w:rPr>
+        <w:t>pymysql</w:t>
+      </w:r>
+      <w:proofErr w:type="spellEnd"/>
+    </w:p>
+    <w:p>
+      <w:pPr>
+        <w:pStyle w:val="afd"/>
+        <w:spacing w:before="60" w:after="60" w:line="360" w:lineRule="auto"/>
+        <w:ind w:firstLineChars="200" w:firstLine="480"/>
+        <w:rPr>
+          <w:rFonts w:hint="eastAsia"/>
+        </w:rPr>
+      </w:pPr>
+      <w:r>
+        <w:rPr>
+          <w:noProof/>
+        </w:rPr>
+        <w:drawing>
+          <wp:inline distT="0" distB="0" distL="0" distR="0" wp14:anchorId="3CFD18BA" wp14:editId="54AA5F5A">
+            <wp:extent cx="2146410" cy="298465"/>
+            <wp:effectExtent l="0" t="0" r="6350" b="6350"/>
+            <wp:docPr id="720141990" name="图片 1"/>
+            <wp:cNvGraphicFramePr>
+              <a:graphicFrameLocks xmlns:a="http://schemas.openxmlformats.org/drawingml/2006/main" noChangeAspect="1"/>
+            </wp:cNvGraphicFramePr>
+            <a:graphic xmlns:a="http://schemas.openxmlformats.org/drawingml/2006/main">
+              <a:graphicData uri="http://schemas.openxmlformats.org/drawingml/2006/picture">
+                <pic:pic xmlns:pic="http://schemas.openxmlformats.org/drawingml/2006/picture">
+                  <pic:nvPicPr>
+                    <pic:cNvPr id="720141990" name=""/>
+                    <pic:cNvPicPr/>
+                  </pic:nvPicPr>
+                  <pic:blipFill>
+                    <a:blip r:embed="rId9"/>
+                    <a:stretch>
+                      <a:fillRect/>
+                    </a:stretch>
+                  </pic:blipFill>
+                  <pic:spPr>
+                    <a:xfrm>
+                      <a:off x="0" y="0"/>
+                      <a:ext cx="2146410" cy="298465"/>
+                    </a:xfrm>
+                    <a:prstGeom prst="rect">
+                      <a:avLst/>
+                    </a:prstGeom>
+                  </pic:spPr>
+                </pic:pic>
+              </a:graphicData>
+            </a:graphic>
+          </wp:inline>
+        </w:drawing>
+      </w:r>
+    </w:p>
+    <w:p>
+      <w:pPr>
+        <w:pStyle w:val="afd"/>
+        <w:spacing w:before="60" w:after="60" w:line="360" w:lineRule="auto"/>
         <w:ind w:firstLineChars="200" w:firstLine="482"/>
         <w:rPr>
           <w:b/>
@@ -3953,7 +4144,7 @@
                     <pic:cNvPicPr/>
                   </pic:nvPicPr>
                   <pic:blipFill>
-                    <a:blip r:embed="rId8"/>
+                    <a:blip r:embed="rId10"/>
                     <a:stretch>
                       <a:fillRect/>
                     </a:stretch>
@@ -3991,6 +4182,7 @@
         <w:rPr>
           <w:rFonts w:hint="eastAsia"/>
         </w:rPr>
+        <w:lastRenderedPageBreak/>
         <w:t>在</w:t>
       </w:r>
       <w:proofErr w:type="spellStart"/>
@@ -4055,7 +4247,7 @@
                     <pic:cNvPicPr/>
                   </pic:nvPicPr>
                   <pic:blipFill>
-                    <a:blip r:embed="rId9"/>
+                    <a:blip r:embed="rId11"/>
                     <a:stretch>
                       <a:fillRect/>
                     </a:stretch>
@@ -4101,7 +4293,6 @@
           <w:b/>
           <w:bCs/>
         </w:rPr>
-        <w:lastRenderedPageBreak/>
         <w:t>be</w:t>
       </w:r>
       <w:bookmarkEnd w:id="1"/>
@@ -4281,7 +4472,7 @@
                     <pic:cNvPicPr/>
                   </pic:nvPicPr>
                   <pic:blipFill>
-                    <a:blip r:embed="rId10"/>
+                    <a:blip r:embed="rId12"/>
                     <a:stretch>
                       <a:fillRect/>
                     </a:stretch>
@@ -4402,6 +4593,7 @@
         <w:rPr>
           <w:noProof/>
         </w:rPr>
+        <w:lastRenderedPageBreak/>
         <w:drawing>
           <wp:inline distT="0" distB="0" distL="0" distR="0" wp14:anchorId="640A7D0B" wp14:editId="016BF31B">
             <wp:extent cx="5430494" cy="3987209"/>
@@ -4418,7 +4610,7 @@
                     <pic:cNvPicPr/>
                   </pic:nvPicPr>
                   <pic:blipFill>
-                    <a:blip r:embed="rId11"/>
+                    <a:blip r:embed="rId13"/>
                     <a:stretch>
                       <a:fillRect/>
                     </a:stretch>
@@ -4456,7 +4648,6 @@
           <w:b/>
           <w:bCs/>
         </w:rPr>
-        <w:lastRenderedPageBreak/>
         <w:t>be</w:t>
       </w:r>
       <w:bookmarkEnd w:id="4"/>
@@ -4537,7 +4728,7 @@
                     <pic:cNvPicPr/>
                   </pic:nvPicPr>
                   <pic:blipFill rotWithShape="1">
-                    <a:blip r:embed="rId12"/>
+                    <a:blip r:embed="rId14"/>
                     <a:srcRect l="5350" t="2339" r="4842" b="-1"/>
                     <a:stretch/>
                   </pic:blipFill>
@@ -4660,7 +4851,14 @@
         <w:rPr>
           <w:rFonts w:hint="eastAsia"/>
         </w:rPr>
-        <w:t>为例，先将</w:t>
+        <w:t>为例，先</w:t>
+      </w:r>
+      <w:r>
+        <w:rPr>
+          <w:rFonts w:hint="eastAsia"/>
+        </w:rPr>
+        <w:lastRenderedPageBreak/>
+        <w:t>将</w:t>
       </w:r>
       <w:r>
         <w:rPr>
@@ -4730,7 +4928,7 @@
                     <pic:cNvPicPr/>
                   </pic:nvPicPr>
                   <pic:blipFill>
-                    <a:blip r:embed="rId13"/>
+                    <a:blip r:embed="rId15"/>
                     <a:stretch>
                       <a:fillRect/>
                     </a:stretch>
@@ -4885,7 +5083,6 @@
           <w:sz w:val="28"/>
           <w:szCs w:val="28"/>
         </w:rPr>
-        <w:lastRenderedPageBreak/>
         <w:t>卖家发货</w:t>
       </w:r>
     </w:p>
@@ -5006,7 +5203,7 @@
                     <pic:cNvPicPr/>
                   </pic:nvPicPr>
                   <pic:blipFill>
-                    <a:blip r:embed="rId14"/>
+                    <a:blip r:embed="rId16"/>
                     <a:stretch>
                       <a:fillRect/>
                     </a:stretch>
@@ -5113,6 +5310,7 @@
         <w:rPr>
           <w:noProof/>
         </w:rPr>
+        <w:lastRenderedPageBreak/>
         <w:drawing>
           <wp:inline distT="0" distB="0" distL="0" distR="0" wp14:anchorId="6355C99F" wp14:editId="6D24B359">
             <wp:extent cx="5200650" cy="4444365"/>
@@ -5129,7 +5327,7 @@
                     <pic:cNvPicPr/>
                   </pic:nvPicPr>
                   <pic:blipFill rotWithShape="1">
-                    <a:blip r:embed="rId15"/>
+                    <a:blip r:embed="rId17"/>
                     <a:srcRect b="32134"/>
                     <a:stretch/>
                   </pic:blipFill>
@@ -5179,7 +5377,6 @@
         <w:rPr>
           <w:noProof/>
         </w:rPr>
-        <w:lastRenderedPageBreak/>
         <w:drawing>
           <wp:inline distT="0" distB="0" distL="0" distR="0" wp14:anchorId="34014E53" wp14:editId="31269CB2">
             <wp:extent cx="5201139" cy="2019920"/>
@@ -5196,7 +5393,7 @@
                     <pic:cNvPicPr/>
                   </pic:nvPicPr>
                   <pic:blipFill rotWithShape="1">
-                    <a:blip r:embed="rId15"/>
+                    <a:blip r:embed="rId17"/>
                     <a:srcRect t="69159"/>
                     <a:stretch/>
                   </pic:blipFill>
@@ -5414,6 +5611,7 @@
         <w:rPr>
           <w:noProof/>
         </w:rPr>
+        <w:lastRenderedPageBreak/>
         <w:drawing>
           <wp:inline distT="0" distB="0" distL="0" distR="0" wp14:anchorId="31562AA3" wp14:editId="51AE7E1D">
             <wp:extent cx="2822028" cy="1681458"/>
@@ -5430,7 +5628,7 @@
                     <pic:cNvPicPr/>
                   </pic:nvPicPr>
                   <pic:blipFill>
-                    <a:blip r:embed="rId16">
+                    <a:blip r:embed="rId18">
                       <a:extLst>
                         <a:ext uri="{28A0092B-C50C-407E-A947-70E740481C1C}">
                           <a14:useLocalDpi xmlns:a14="http://schemas.microsoft.com/office/drawing/2010/main" val="0"/>
@@ -5635,7 +5833,7 @@
                     <pic:cNvPicPr/>
                   </pic:nvPicPr>
                   <pic:blipFill>
-                    <a:blip r:embed="rId17">
+                    <a:blip r:embed="rId19">
                       <a:extLst>
                         <a:ext uri="{28A0092B-C50C-407E-A947-70E740481C1C}">
                           <a14:useLocalDpi xmlns:a14="http://schemas.microsoft.com/office/drawing/2010/main" val="0"/>
@@ -5689,7 +5887,6 @@
           <w:b/>
           <w:bCs/>
         </w:rPr>
-        <w:lastRenderedPageBreak/>
         <w:t>测试代码</w:t>
       </w:r>
     </w:p>
@@ -5769,7 +5966,7 @@
                     <pic:cNvPicPr/>
                   </pic:nvPicPr>
                   <pic:blipFill>
-                    <a:blip r:embed="rId18"/>
+                    <a:blip r:embed="rId20"/>
                     <a:stretch>
                       <a:fillRect/>
                     </a:stretch>
@@ -5848,6 +6045,7 @@
         <w:rPr>
           <w:noProof/>
         </w:rPr>
+        <w:lastRenderedPageBreak/>
         <w:drawing>
           <wp:inline distT="0" distB="0" distL="0" distR="0" wp14:anchorId="13CEB65F" wp14:editId="7C3707D7">
             <wp:extent cx="5538442" cy="1446028"/>
@@ -5864,7 +6062,7 @@
                     <pic:cNvPicPr/>
                   </pic:nvPicPr>
                   <pic:blipFill>
-                    <a:blip r:embed="rId19"/>
+                    <a:blip r:embed="rId21"/>
                     <a:stretch>
                       <a:fillRect/>
                     </a:stretch>
@@ -5950,7 +6148,7 @@
                     <pic:cNvPicPr/>
                   </pic:nvPicPr>
                   <pic:blipFill>
-                    <a:blip r:embed="rId20"/>
+                    <a:blip r:embed="rId22"/>
                     <a:stretch>
                       <a:fillRect/>
                     </a:stretch>
@@ -6109,7 +6307,7 @@
                     <pic:cNvPicPr/>
                   </pic:nvPicPr>
                   <pic:blipFill>
-                    <a:blip r:embed="rId21"/>
+                    <a:blip r:embed="rId23"/>
                     <a:stretch>
                       <a:fillRect/>
                     </a:stretch>
@@ -6330,7 +6528,7 @@
                     <pic:cNvPicPr/>
                   </pic:nvPicPr>
                   <pic:blipFill>
-                    <a:blip r:embed="rId22">
+                    <a:blip r:embed="rId24">
                       <a:extLst>
                         <a:ext uri="{28A0092B-C50C-407E-A947-70E740481C1C}">
                           <a14:useLocalDpi xmlns:a14="http://schemas.microsoft.com/office/drawing/2010/main" val="0"/>
@@ -6447,7 +6645,7 @@
                     <pic:cNvPicPr/>
                   </pic:nvPicPr>
                   <pic:blipFill>
-                    <a:blip r:embed="rId23"/>
+                    <a:blip r:embed="rId25"/>
                     <a:stretch>
                       <a:fillRect/>
                     </a:stretch>
@@ -6534,7 +6732,7 @@
                     <pic:cNvPicPr/>
                   </pic:nvPicPr>
                   <pic:blipFill>
-                    <a:blip r:embed="rId24"/>
+                    <a:blip r:embed="rId26"/>
                     <a:stretch>
                       <a:fillRect/>
                     </a:stretch>
@@ -6620,7 +6818,7 @@
                     <pic:cNvPicPr/>
                   </pic:nvPicPr>
                   <pic:blipFill>
-                    <a:blip r:embed="rId25"/>
+                    <a:blip r:embed="rId27"/>
                     <a:stretch>
                       <a:fillRect/>
                     </a:stretch>
@@ -6843,7 +7041,7 @@
                     <pic:cNvPicPr/>
                   </pic:nvPicPr>
                   <pic:blipFill>
-                    <a:blip r:embed="rId26"/>
+                    <a:blip r:embed="rId28"/>
                     <a:stretch>
                       <a:fillRect/>
                     </a:stretch>
@@ -6895,7 +7093,7 @@
                     <pic:cNvPicPr/>
                   </pic:nvPicPr>
                   <pic:blipFill>
-                    <a:blip r:embed="rId27"/>
+                    <a:blip r:embed="rId29"/>
                     <a:stretch>
                       <a:fillRect/>
                     </a:stretch>
@@ -6996,7 +7194,7 @@
                     <pic:cNvPicPr/>
                   </pic:nvPicPr>
                   <pic:blipFill>
-                    <a:blip r:embed="rId28"/>
+                    <a:blip r:embed="rId30"/>
                     <a:stretch>
                       <a:fillRect/>
                     </a:stretch>
@@ -7204,7 +7402,7 @@
                     <pic:cNvPicPr/>
                   </pic:nvPicPr>
                   <pic:blipFill>
-                    <a:blip r:embed="rId29">
+                    <a:blip r:embed="rId31">
                       <a:extLst>
                         <a:ext uri="{28A0092B-C50C-407E-A947-70E740481C1C}">
                           <a14:useLocalDpi xmlns:a14="http://schemas.microsoft.com/office/drawing/2010/main" val="0"/>
@@ -7331,7 +7529,7 @@
                     <pic:cNvPicPr/>
                   </pic:nvPicPr>
                   <pic:blipFill>
-                    <a:blip r:embed="rId30"/>
+                    <a:blip r:embed="rId32"/>
                     <a:stretch>
                       <a:fillRect/>
                     </a:stretch>
@@ -7416,7 +7614,7 @@
                     <pic:cNvPicPr/>
                   </pic:nvPicPr>
                   <pic:blipFill>
-                    <a:blip r:embed="rId31"/>
+                    <a:blip r:embed="rId33"/>
                     <a:stretch>
                       <a:fillRect/>
                     </a:stretch>
@@ -7535,7 +7733,7 @@
                     <pic:cNvPicPr/>
                   </pic:nvPicPr>
                   <pic:blipFill>
-                    <a:blip r:embed="rId32"/>
+                    <a:blip r:embed="rId34"/>
                     <a:stretch>
                       <a:fillRect/>
                     </a:stretch>
@@ -7683,7 +7881,7 @@
                     <pic:cNvPicPr/>
                   </pic:nvPicPr>
                   <pic:blipFill>
-                    <a:blip r:embed="rId33"/>
+                    <a:blip r:embed="rId35"/>
                     <a:stretch>
                       <a:fillRect/>
                     </a:stretch>
@@ -7735,7 +7933,7 @@
                     <pic:cNvPicPr/>
                   </pic:nvPicPr>
                   <pic:blipFill>
-                    <a:blip r:embed="rId34"/>
+                    <a:blip r:embed="rId36"/>
                     <a:stretch>
                       <a:fillRect/>
                     </a:stretch>
@@ -7890,7 +8088,7 @@
                     <pic:cNvPicPr/>
                   </pic:nvPicPr>
                   <pic:blipFill>
-                    <a:blip r:embed="rId35">
+                    <a:blip r:embed="rId37">
                       <a:extLst>
                         <a:ext uri="{28A0092B-C50C-407E-A947-70E740481C1C}">
                           <a14:useLocalDpi xmlns:a14="http://schemas.microsoft.com/office/drawing/2010/main" val="0"/>
@@ -7997,7 +8195,7 @@
                     <pic:cNvPicPr/>
                   </pic:nvPicPr>
                   <pic:blipFill rotWithShape="1">
-                    <a:blip r:embed="rId36"/>
+                    <a:blip r:embed="rId38"/>
                     <a:srcRect t="10314"/>
                     <a:stretch/>
                   </pic:blipFill>
@@ -8188,7 +8386,7 @@
                     <pic:cNvPicPr/>
                   </pic:nvPicPr>
                   <pic:blipFill>
-                    <a:blip r:embed="rId37">
+                    <a:blip r:embed="rId39">
                       <a:extLst>
                         <a:ext uri="{28A0092B-C50C-407E-A947-70E740481C1C}">
                           <a14:useLocalDpi xmlns:a14="http://schemas.microsoft.com/office/drawing/2010/main" val="0"/>
@@ -8298,7 +8496,7 @@
                     <pic:cNvPicPr/>
                   </pic:nvPicPr>
                   <pic:blipFill>
-                    <a:blip r:embed="rId38"/>
+                    <a:blip r:embed="rId40"/>
                     <a:stretch>
                       <a:fillRect/>
                     </a:stretch>
@@ -8410,7 +8608,7 @@
                     <pic:cNvPicPr/>
                   </pic:nvPicPr>
                   <pic:blipFill>
-                    <a:blip r:embed="rId39"/>
+                    <a:blip r:embed="rId41"/>
                     <a:stretch>
                       <a:fillRect/>
                     </a:stretch>
@@ -8464,7 +8662,7 @@
                     <pic:cNvPicPr/>
                   </pic:nvPicPr>
                   <pic:blipFill>
-                    <a:blip r:embed="rId40"/>
+                    <a:blip r:embed="rId42"/>
                     <a:stretch>
                       <a:fillRect/>
                     </a:stretch>
@@ -8563,7 +8761,7 @@
                     <pic:cNvPicPr/>
                   </pic:nvPicPr>
                   <pic:blipFill>
-                    <a:blip r:embed="rId41"/>
+                    <a:blip r:embed="rId43"/>
                     <a:stretch>
                       <a:fillRect/>
                     </a:stretch>
@@ -8635,7 +8833,7 @@
                     <pic:cNvPicPr/>
                   </pic:nvPicPr>
                   <pic:blipFill>
-                    <a:blip r:embed="rId42"/>
+                    <a:blip r:embed="rId44"/>
                     <a:stretch>
                       <a:fillRect/>
                     </a:stretch>
@@ -8675,7 +8873,7 @@
                     <pic:cNvPicPr/>
                   </pic:nvPicPr>
                   <pic:blipFill rotWithShape="1">
-                    <a:blip r:embed="rId43"/>
+                    <a:blip r:embed="rId45"/>
                     <a:srcRect r="10867"/>
                     <a:stretch/>
                   </pic:blipFill>
@@ -8734,7 +8932,7 @@
                     <pic:cNvPicPr/>
                   </pic:nvPicPr>
                   <pic:blipFill>
-                    <a:blip r:embed="rId44"/>
+                    <a:blip r:embed="rId46"/>
                     <a:stretch>
                       <a:fillRect/>
                     </a:stretch>
@@ -8959,7 +9157,7 @@
                     <pic:cNvPicPr/>
                   </pic:nvPicPr>
                   <pic:blipFill>
-                    <a:blip r:embed="rId45"/>
+                    <a:blip r:embed="rId47"/>
                     <a:stretch>
                       <a:fillRect/>
                     </a:stretch>
@@ -9007,7 +9205,7 @@
                     <pic:cNvPicPr/>
                   </pic:nvPicPr>
                   <pic:blipFill>
-                    <a:blip r:embed="rId46" cstate="print">
+                    <a:blip r:embed="rId48" cstate="print">
                       <a:extLst>
                         <a:ext uri="{28A0092B-C50C-407E-A947-70E740481C1C}">
                           <a14:useLocalDpi xmlns:a14="http://schemas.microsoft.com/office/drawing/2010/main" val="0"/>
@@ -9174,7 +9372,7 @@
                     <pic:cNvPicPr/>
                   </pic:nvPicPr>
                   <pic:blipFill>
-                    <a:blip r:embed="rId47"/>
+                    <a:blip r:embed="rId49"/>
                     <a:stretch>
                       <a:fillRect/>
                     </a:stretch>
@@ -9253,7 +9451,7 @@
         </w:rPr>
         <w:t>本次项目由三人共同协作完成，项目已上传至</w:t>
       </w:r>
-      <w:hyperlink r:id="rId48" w:history="1">
+      <w:hyperlink r:id="rId50" w:history="1">
         <w:r>
           <w:rPr>
             <w:rStyle w:val="aff"/>
@@ -9307,7 +9505,7 @@
                     <pic:cNvPicPr/>
                   </pic:nvPicPr>
                   <pic:blipFill>
-                    <a:blip r:embed="rId49"/>
+                    <a:blip r:embed="rId51"/>
                     <a:stretch>
                       <a:fillRect/>
                     </a:stretch>
@@ -9473,7 +9671,7 @@
                     <pic:cNvPicPr/>
                   </pic:nvPicPr>
                   <pic:blipFill>
-                    <a:blip r:embed="rId50"/>
+                    <a:blip r:embed="rId52"/>
                     <a:stretch>
                       <a:fillRect/>
                     </a:stretch>
@@ -9527,7 +9725,7 @@
                     <pic:cNvPicPr/>
                   </pic:nvPicPr>
                   <pic:blipFill>
-                    <a:blip r:embed="rId51"/>
+                    <a:blip r:embed="rId53"/>
                     <a:stretch>
                       <a:fillRect/>
                     </a:stretch>
@@ -9581,7 +9779,7 @@
                     <pic:cNvPicPr/>
                   </pic:nvPicPr>
                   <pic:blipFill>
-                    <a:blip r:embed="rId52"/>
+                    <a:blip r:embed="rId54"/>
                     <a:stretch>
                       <a:fillRect/>
                     </a:stretch>
@@ -9792,8 +9990,8 @@
     </w:p>
     <w:p/>
     <w:sectPr>
-      <w:headerReference w:type="default" r:id="rId53"/>
-      <w:footerReference w:type="default" r:id="rId54"/>
+      <w:headerReference w:type="default" r:id="rId55"/>
+      <w:footerReference w:type="default" r:id="rId56"/>
       <w:footnotePr>
         <w:pos w:val="beneathText"/>
       </w:footnotePr>

--- a/10215501419 姚修齐.docx
+++ b/10215501419 姚修齐.docx
@@ -1110,64 +1110,17 @@
         <w:t xml:space="preserve">lask </w:t>
       </w:r>
       <w:r>
-        <w:t xml:space="preserve">(2.0.0), </w:t>
-      </w:r>
-      <w:proofErr w:type="spellStart"/>
-      <w:r>
-        <w:t>Werkzeug</w:t>
-      </w:r>
-      <w:proofErr w:type="spellEnd"/>
-      <w:r>
-        <w:t xml:space="preserve"> (2.0.0), </w:t>
-      </w:r>
-      <w:proofErr w:type="spellStart"/>
-      <w:r>
-        <w:t>simplejson</w:t>
-      </w:r>
-      <w:proofErr w:type="spellEnd"/>
-      <w:r>
-        <w:t xml:space="preserve">, </w:t>
-      </w:r>
-      <w:proofErr w:type="spellStart"/>
+        <w:t xml:space="preserve">(2.0.0), Werkzeug (2.0.0), simplejson, </w:t>
+      </w:r>
       <w:r>
         <w:rPr>
           <w:rFonts w:hint="eastAsia"/>
         </w:rPr>
         <w:t>uuid</w:t>
       </w:r>
-      <w:proofErr w:type="spellEnd"/>
-      <w:r>
-        <w:t xml:space="preserve">, logging, </w:t>
-      </w:r>
-      <w:proofErr w:type="spellStart"/>
-      <w:r>
-        <w:t>os</w:t>
-      </w:r>
-      <w:proofErr w:type="spellEnd"/>
-      <w:r>
-        <w:t xml:space="preserve">, sqlite3, time, </w:t>
-      </w:r>
-      <w:proofErr w:type="spellStart"/>
-      <w:r>
-        <w:t>urljoin</w:t>
-      </w:r>
-      <w:proofErr w:type="spellEnd"/>
-      <w:r>
-        <w:t xml:space="preserve">, random, base64, auth, </w:t>
-      </w:r>
-      <w:proofErr w:type="spellStart"/>
-      <w:r>
-        <w:t>PyJWT</w:t>
-      </w:r>
-      <w:proofErr w:type="spellEnd"/>
-      <w:r>
-        <w:t xml:space="preserve">, requests, </w:t>
-      </w:r>
-      <w:proofErr w:type="spellStart"/>
-      <w:r>
-        <w:t>pymongo</w:t>
-      </w:r>
-      <w:proofErr w:type="spellEnd"/>
+      <w:r>
+        <w:t>, logging, os, sqlite3, time, urljoin, random, base64, auth, PyJWT, requests, pymongo</w:t>
+      </w:r>
       <w:r>
         <w:rPr>
           <w:rFonts w:hint="eastAsia"/>
@@ -1186,14 +1139,12 @@
         </w:rPr>
         <w:t>为保证协作效率，我们在</w:t>
       </w:r>
-      <w:proofErr w:type="spellStart"/>
       <w:r>
         <w:rPr>
           <w:rFonts w:hint="eastAsia"/>
         </w:rPr>
         <w:t>Github</w:t>
       </w:r>
-      <w:proofErr w:type="spellEnd"/>
       <w:r>
         <w:rPr>
           <w:rFonts w:hint="eastAsia"/>
@@ -1269,14 +1220,12 @@
       <w:r>
         <w:t xml:space="preserve"> </w:t>
       </w:r>
-      <w:proofErr w:type="spellStart"/>
       <w:r>
         <w:rPr>
           <w:rFonts w:hint="eastAsia"/>
         </w:rPr>
         <w:t>Github</w:t>
       </w:r>
-      <w:proofErr w:type="spellEnd"/>
       <w:r>
         <w:t xml:space="preserve"> Desktop</w:t>
       </w:r>
@@ -1821,25 +1770,7 @@
           <w:color w:val="111111"/>
           <w:szCs w:val="24"/>
         </w:rPr>
-        <w:t>号、作者简介、书籍简介、</w:t>
-      </w:r>
-      <w:proofErr w:type="gramStart"/>
-      <w:r>
-        <w:rPr>
-          <w:rFonts w:ascii="宋体" w:hAnsi="宋体" w:cs="宋体"/>
-          <w:color w:val="111111"/>
-          <w:szCs w:val="24"/>
-        </w:rPr>
-        <w:t>样章试读</w:t>
-      </w:r>
-      <w:proofErr w:type="gramEnd"/>
-      <w:r>
-        <w:rPr>
-          <w:rFonts w:ascii="宋体" w:hAnsi="宋体" w:cs="宋体"/>
-          <w:color w:val="111111"/>
-          <w:szCs w:val="24"/>
-        </w:rPr>
-        <w:t>、标签和照片；</w:t>
+        <w:t>号、作者简介、书籍简介、样章试读、标签和照片；</w:t>
       </w:r>
     </w:p>
     <w:p>
@@ -2560,7 +2491,6 @@
           <w:szCs w:val="20"/>
         </w:rPr>
       </w:pPr>
-      <w:proofErr w:type="gramStart"/>
       <w:r>
         <w:rPr>
           <w:rFonts w:ascii="Courier New" w:hAnsi="Courier New" w:cs="Courier New"/>
@@ -2571,7 +2501,6 @@
         <w:lastRenderedPageBreak/>
         <w:t>User{</w:t>
       </w:r>
-      <w:proofErr w:type="gramEnd"/>
       <w:r>
         <w:br/>
       </w:r>
@@ -2582,27 +2511,7 @@
           <w:sz w:val="20"/>
           <w:szCs w:val="20"/>
         </w:rPr>
-        <w:t xml:space="preserve">    </w:t>
-      </w:r>
-      <w:proofErr w:type="spellStart"/>
-      <w:r>
-        <w:rPr>
-          <w:rFonts w:ascii="Courier New" w:hAnsi="Courier New" w:cs="Courier New"/>
-          <w:color w:val="BCBEC4"/>
-          <w:sz w:val="20"/>
-          <w:szCs w:val="20"/>
-        </w:rPr>
-        <w:t>user_id</w:t>
-      </w:r>
-      <w:proofErr w:type="spellEnd"/>
-      <w:r>
-        <w:rPr>
-          <w:rFonts w:ascii="Courier New" w:hAnsi="Courier New" w:cs="Courier New"/>
-          <w:color w:val="BCBEC4"/>
-          <w:sz w:val="20"/>
-          <w:szCs w:val="20"/>
-        </w:rPr>
-        <w:t>,</w:t>
+        <w:t xml:space="preserve">    user_id,</w:t>
       </w:r>
       <w:r>
         <w:br/>
@@ -2731,7 +2640,6 @@
       <w:r>
         <w:tab/>
       </w:r>
-      <w:proofErr w:type="spellStart"/>
       <w:r>
         <w:rPr>
           <w:rFonts w:ascii="Courier New" w:hAnsi="Courier New" w:cs="Courier New"/>
@@ -2739,9 +2647,11 @@
           <w:sz w:val="20"/>
           <w:szCs w:val="20"/>
         </w:rPr>
-        <w:t>user_id</w:t>
-      </w:r>
-      <w:proofErr w:type="spellEnd"/>
+        <w:t>user_id,</w:t>
+      </w:r>
+      <w:r>
+        <w:br/>
+      </w:r>
       <w:r>
         <w:rPr>
           <w:rFonts w:ascii="Courier New" w:hAnsi="Courier New" w:cs="Courier New"/>
@@ -2749,10 +2659,10 @@
           <w:sz w:val="20"/>
           <w:szCs w:val="20"/>
         </w:rPr>
-        <w:t>,</w:t>
-      </w:r>
-      <w:r>
-        <w:br/>
+        <w:t xml:space="preserve">              </w:t>
+      </w:r>
+      <w:r>
+        <w:tab/>
       </w:r>
       <w:r>
         <w:rPr>
@@ -2761,10 +2671,10 @@
           <w:sz w:val="20"/>
           <w:szCs w:val="20"/>
         </w:rPr>
-        <w:t xml:space="preserve">              </w:t>
-      </w:r>
-      <w:r>
-        <w:tab/>
+        <w:t>store_id,</w:t>
+      </w:r>
+      <w:r>
+        <w:br/>
       </w:r>
       <w:r>
         <w:rPr>
@@ -2773,10 +2683,10 @@
           <w:sz w:val="20"/>
           <w:szCs w:val="20"/>
         </w:rPr>
-        <w:t>store_id,</w:t>
-      </w:r>
-      <w:r>
-        <w:br/>
+        <w:t xml:space="preserve">              </w:t>
+      </w:r>
+      <w:r>
+        <w:tab/>
       </w:r>
       <w:r>
         <w:rPr>
@@ -2785,30 +2695,7 @@
           <w:sz w:val="20"/>
           <w:szCs w:val="20"/>
         </w:rPr>
-        <w:t xml:space="preserve">              </w:t>
-      </w:r>
-      <w:r>
-        <w:tab/>
-      </w:r>
-      <w:proofErr w:type="gramStart"/>
-      <w:r>
-        <w:rPr>
-          <w:rFonts w:ascii="Courier New" w:hAnsi="Courier New" w:cs="Courier New"/>
-          <w:color w:val="BCBEC4"/>
-          <w:sz w:val="20"/>
-          <w:szCs w:val="20"/>
-        </w:rPr>
-        <w:t>books[</w:t>
-      </w:r>
-      <w:proofErr w:type="gramEnd"/>
-      <w:r>
-        <w:rPr>
-          <w:rFonts w:ascii="Courier New" w:hAnsi="Courier New" w:cs="Courier New"/>
-          <w:color w:val="BCBEC4"/>
-          <w:sz w:val="20"/>
-          <w:szCs w:val="20"/>
-        </w:rPr>
-        <w:t>{book_id, count, price}],</w:t>
+        <w:t>books[{book_id, count, price}],</w:t>
       </w:r>
       <w:r>
         <w:br/>
@@ -2958,7 +2845,6 @@
           <w:szCs w:val="20"/>
         </w:rPr>
       </w:pPr>
-      <w:proofErr w:type="gramStart"/>
       <w:r>
         <w:rPr>
           <w:rFonts w:ascii="Courier New" w:hAnsi="Courier New" w:cs="Courier New"/>
@@ -2968,7 +2854,6 @@
         </w:rPr>
         <w:t>Order{</w:t>
       </w:r>
-      <w:proofErr w:type="gramEnd"/>
       <w:r>
         <w:rPr>
           <w:rFonts w:ascii="Courier New" w:hAnsi="Courier New" w:cs="Courier New"/>
@@ -2987,27 +2872,7 @@
           <w:szCs w:val="20"/>
         </w:rPr>
         <w:br/>
-        <w:t xml:space="preserve">    </w:t>
-      </w:r>
-      <w:proofErr w:type="spellStart"/>
-      <w:r>
-        <w:rPr>
-          <w:rFonts w:ascii="Courier New" w:hAnsi="Courier New" w:cs="Courier New"/>
-          <w:color w:val="BCBEC4"/>
-          <w:sz w:val="20"/>
-          <w:szCs w:val="20"/>
-        </w:rPr>
-        <w:t>user_id</w:t>
-      </w:r>
-      <w:proofErr w:type="spellEnd"/>
-      <w:r>
-        <w:rPr>
-          <w:rFonts w:ascii="Courier New" w:hAnsi="Courier New" w:cs="Courier New"/>
-          <w:color w:val="BCBEC4"/>
-          <w:sz w:val="20"/>
-          <w:szCs w:val="20"/>
-        </w:rPr>
-        <w:t>,</w:t>
+        <w:t xml:space="preserve">    user_id,</w:t>
       </w:r>
       <w:r>
         <w:rPr>
@@ -3086,7 +2951,6 @@
           <w:szCs w:val="20"/>
         </w:rPr>
       </w:pPr>
-      <w:proofErr w:type="gramStart"/>
       <w:r>
         <w:rPr>
           <w:rFonts w:ascii="Courier New" w:hAnsi="Courier New" w:cs="Courier New"/>
@@ -3096,7 +2960,6 @@
         </w:rPr>
         <w:t>Store{</w:t>
       </w:r>
-      <w:proofErr w:type="gramEnd"/>
       <w:r>
         <w:br/>
       </w:r>
@@ -3119,27 +2982,7 @@
           <w:sz w:val="20"/>
           <w:szCs w:val="20"/>
         </w:rPr>
-        <w:t xml:space="preserve">    </w:t>
-      </w:r>
-      <w:proofErr w:type="spellStart"/>
-      <w:r>
-        <w:rPr>
-          <w:rFonts w:ascii="Courier New" w:hAnsi="Courier New" w:cs="Courier New"/>
-          <w:color w:val="BCBEC4"/>
-          <w:sz w:val="20"/>
-          <w:szCs w:val="20"/>
-        </w:rPr>
-        <w:t>user_id</w:t>
-      </w:r>
-      <w:proofErr w:type="spellEnd"/>
-      <w:r>
-        <w:rPr>
-          <w:rFonts w:ascii="Courier New" w:hAnsi="Courier New" w:cs="Courier New"/>
-          <w:color w:val="BCBEC4"/>
-          <w:sz w:val="20"/>
-          <w:szCs w:val="20"/>
-        </w:rPr>
-        <w:t>,</w:t>
+        <w:t xml:space="preserve">    user_id,</w:t>
       </w:r>
       <w:r>
         <w:br/>
@@ -3225,27 +3068,7 @@
           <w:szCs w:val="20"/>
         </w:rPr>
         <w:tab/>
-        <w:t>book_</w:t>
-      </w:r>
-      <w:proofErr w:type="gramStart"/>
-      <w:r>
-        <w:rPr>
-          <w:rFonts w:ascii="Courier New" w:hAnsi="Courier New" w:cs="Courier New"/>
-          <w:color w:val="BCBEC4"/>
-          <w:sz w:val="20"/>
-          <w:szCs w:val="20"/>
-        </w:rPr>
-        <w:t>info[</w:t>
-      </w:r>
-      <w:proofErr w:type="gramEnd"/>
-      <w:r>
-        <w:rPr>
-          <w:rFonts w:ascii="Courier New" w:hAnsi="Courier New" w:cs="Courier New"/>
-          <w:color w:val="BCBEC4"/>
-          <w:sz w:val="20"/>
-          <w:szCs w:val="20"/>
-        </w:rPr>
-        <w:t>Book],</w:t>
+        <w:t>book_info[Book],</w:t>
       </w:r>
       <w:r>
         <w:br/>
@@ -3372,7 +3195,6 @@
           <w:szCs w:val="20"/>
         </w:rPr>
       </w:pPr>
-      <w:proofErr w:type="gramStart"/>
       <w:r>
         <w:rPr>
           <w:rFonts w:ascii="Courier New" w:hAnsi="Courier New" w:cs="Courier New"/>
@@ -3382,7 +3204,6 @@
         </w:rPr>
         <w:t>Book{</w:t>
       </w:r>
-      <w:proofErr w:type="gramEnd"/>
       <w:r>
         <w:rPr>
           <w:rFonts w:ascii="Courier New" w:hAnsi="Courier New" w:cs="Courier New"/>
@@ -3431,9 +3252,8 @@
           <w:szCs w:val="20"/>
         </w:rPr>
         <w:br/>
-        <w:t xml:space="preserve">    </w:t>
-      </w:r>
-      <w:proofErr w:type="spellStart"/>
+        <w:t xml:space="preserve">    original_title,</w:t>
+      </w:r>
       <w:r>
         <w:rPr>
           <w:rFonts w:ascii="Courier New" w:hAnsi="Courier New" w:cs="Courier New"/>
@@ -3441,9 +3261,9 @@
           <w:sz w:val="20"/>
           <w:szCs w:val="20"/>
         </w:rPr>
-        <w:t>original_title</w:t>
-      </w:r>
-      <w:proofErr w:type="spellEnd"/>
+        <w:br/>
+        <w:t xml:space="preserve">    translator,</w:t>
+      </w:r>
       <w:r>
         <w:rPr>
           <w:rFonts w:ascii="Courier New" w:hAnsi="Courier New" w:cs="Courier New"/>
@@ -3451,7 +3271,8 @@
           <w:sz w:val="20"/>
           <w:szCs w:val="20"/>
         </w:rPr>
-        <w:t>,</w:t>
+        <w:br/>
+        <w:t xml:space="preserve">    pub_year,</w:t>
       </w:r>
       <w:r>
         <w:rPr>
@@ -3461,7 +3282,7 @@
           <w:szCs w:val="20"/>
         </w:rPr>
         <w:br/>
-        <w:t xml:space="preserve">    translator,</w:t>
+        <w:t xml:space="preserve">    pages,</w:t>
       </w:r>
       <w:r>
         <w:rPr>
@@ -3471,9 +3292,8 @@
           <w:szCs w:val="20"/>
         </w:rPr>
         <w:br/>
-        <w:t xml:space="preserve">    </w:t>
-      </w:r>
-      <w:proofErr w:type="spellStart"/>
+        <w:t xml:space="preserve">    price,</w:t>
+      </w:r>
       <w:r>
         <w:rPr>
           <w:rFonts w:ascii="Courier New" w:hAnsi="Courier New" w:cs="Courier New"/>
@@ -3481,9 +3301,9 @@
           <w:sz w:val="20"/>
           <w:szCs w:val="20"/>
         </w:rPr>
-        <w:t>pub_year</w:t>
-      </w:r>
-      <w:proofErr w:type="spellEnd"/>
+        <w:br/>
+        <w:t xml:space="preserve">    currency_unit,</w:t>
+      </w:r>
       <w:r>
         <w:rPr>
           <w:rFonts w:ascii="Courier New" w:hAnsi="Courier New" w:cs="Courier New"/>
@@ -3491,7 +3311,8 @@
           <w:sz w:val="20"/>
           <w:szCs w:val="20"/>
         </w:rPr>
-        <w:t>,</w:t>
+        <w:br/>
+        <w:t xml:space="preserve">    binding,</w:t>
       </w:r>
       <w:r>
         <w:rPr>
@@ -3501,7 +3322,7 @@
           <w:szCs w:val="20"/>
         </w:rPr>
         <w:br/>
-        <w:t xml:space="preserve">    pages,</w:t>
+        <w:t xml:space="preserve">    isbn,</w:t>
       </w:r>
       <w:r>
         <w:rPr>
@@ -3511,7 +3332,7 @@
           <w:szCs w:val="20"/>
         </w:rPr>
         <w:br/>
-        <w:t xml:space="preserve">    price,</w:t>
+        <w:t xml:space="preserve">    author_intro,</w:t>
       </w:r>
       <w:r>
         <w:rPr>
@@ -3521,127 +3342,7 @@
           <w:szCs w:val="20"/>
         </w:rPr>
         <w:br/>
-        <w:t xml:space="preserve">    </w:t>
-      </w:r>
-      <w:proofErr w:type="spellStart"/>
-      <w:r>
-        <w:rPr>
-          <w:rFonts w:ascii="Courier New" w:hAnsi="Courier New" w:cs="Courier New"/>
-          <w:color w:val="BCBEC4"/>
-          <w:sz w:val="20"/>
-          <w:szCs w:val="20"/>
-        </w:rPr>
-        <w:t>currency_unit</w:t>
-      </w:r>
-      <w:proofErr w:type="spellEnd"/>
-      <w:r>
-        <w:rPr>
-          <w:rFonts w:ascii="Courier New" w:hAnsi="Courier New" w:cs="Courier New"/>
-          <w:color w:val="BCBEC4"/>
-          <w:sz w:val="20"/>
-          <w:szCs w:val="20"/>
-        </w:rPr>
-        <w:t>,</w:t>
-      </w:r>
-      <w:r>
-        <w:rPr>
-          <w:rFonts w:ascii="Courier New" w:hAnsi="Courier New" w:cs="Courier New"/>
-          <w:color w:val="BCBEC4"/>
-          <w:sz w:val="20"/>
-          <w:szCs w:val="20"/>
-        </w:rPr>
-        <w:br/>
-        <w:t xml:space="preserve">    binding,</w:t>
-      </w:r>
-      <w:r>
-        <w:rPr>
-          <w:rFonts w:ascii="Courier New" w:hAnsi="Courier New" w:cs="Courier New"/>
-          <w:color w:val="BCBEC4"/>
-          <w:sz w:val="20"/>
-          <w:szCs w:val="20"/>
-        </w:rPr>
-        <w:br/>
-        <w:t xml:space="preserve">    </w:t>
-      </w:r>
-      <w:proofErr w:type="spellStart"/>
-      <w:r>
-        <w:rPr>
-          <w:rFonts w:ascii="Courier New" w:hAnsi="Courier New" w:cs="Courier New"/>
-          <w:color w:val="BCBEC4"/>
-          <w:sz w:val="20"/>
-          <w:szCs w:val="20"/>
-        </w:rPr>
-        <w:t>isbn</w:t>
-      </w:r>
-      <w:proofErr w:type="spellEnd"/>
-      <w:r>
-        <w:rPr>
-          <w:rFonts w:ascii="Courier New" w:hAnsi="Courier New" w:cs="Courier New"/>
-          <w:color w:val="BCBEC4"/>
-          <w:sz w:val="20"/>
-          <w:szCs w:val="20"/>
-        </w:rPr>
-        <w:t>,</w:t>
-      </w:r>
-      <w:r>
-        <w:rPr>
-          <w:rFonts w:ascii="Courier New" w:hAnsi="Courier New" w:cs="Courier New"/>
-          <w:color w:val="BCBEC4"/>
-          <w:sz w:val="20"/>
-          <w:szCs w:val="20"/>
-        </w:rPr>
-        <w:br/>
-        <w:t xml:space="preserve">    </w:t>
-      </w:r>
-      <w:proofErr w:type="spellStart"/>
-      <w:r>
-        <w:rPr>
-          <w:rFonts w:ascii="Courier New" w:hAnsi="Courier New" w:cs="Courier New"/>
-          <w:color w:val="BCBEC4"/>
-          <w:sz w:val="20"/>
-          <w:szCs w:val="20"/>
-        </w:rPr>
-        <w:t>author_intro</w:t>
-      </w:r>
-      <w:proofErr w:type="spellEnd"/>
-      <w:r>
-        <w:rPr>
-          <w:rFonts w:ascii="Courier New" w:hAnsi="Courier New" w:cs="Courier New"/>
-          <w:color w:val="BCBEC4"/>
-          <w:sz w:val="20"/>
-          <w:szCs w:val="20"/>
-        </w:rPr>
-        <w:t>,</w:t>
-      </w:r>
-      <w:r>
-        <w:rPr>
-          <w:rFonts w:ascii="Courier New" w:hAnsi="Courier New" w:cs="Courier New"/>
-          <w:color w:val="BCBEC4"/>
-          <w:sz w:val="20"/>
-          <w:szCs w:val="20"/>
-        </w:rPr>
-        <w:br/>
-        <w:t xml:space="preserve">    </w:t>
-      </w:r>
-      <w:proofErr w:type="spellStart"/>
-      <w:r>
-        <w:rPr>
-          <w:rFonts w:ascii="Courier New" w:hAnsi="Courier New" w:cs="Courier New"/>
-          <w:color w:val="BCBEC4"/>
-          <w:sz w:val="20"/>
-          <w:szCs w:val="20"/>
-        </w:rPr>
-        <w:t>book_intro</w:t>
-      </w:r>
-      <w:proofErr w:type="spellEnd"/>
-      <w:r>
-        <w:rPr>
-          <w:rFonts w:ascii="Courier New" w:hAnsi="Courier New" w:cs="Courier New"/>
-          <w:color w:val="BCBEC4"/>
-          <w:sz w:val="20"/>
-          <w:szCs w:val="20"/>
-        </w:rPr>
-        <w:t>,</w:t>
+        <w:t xml:space="preserve">    book_intro,</w:t>
       </w:r>
       <w:r>
         <w:rPr>
@@ -3792,7 +3493,6 @@
         </w:rPr>
         <w:t>中部分涉及</w:t>
       </w:r>
-      <w:proofErr w:type="spellStart"/>
       <w:r>
         <w:rPr>
           <w:rFonts w:hint="eastAsia"/>
@@ -3808,7 +3508,6 @@
         </w:rPr>
         <w:t>lite</w:t>
       </w:r>
-      <w:proofErr w:type="spellEnd"/>
       <w:r>
         <w:rPr>
           <w:rFonts w:hint="eastAsia"/>
@@ -3837,19 +3536,11 @@
         <w:spacing w:before="60" w:after="60" w:line="360" w:lineRule="auto"/>
         <w:ind w:firstLineChars="200" w:firstLine="480"/>
       </w:pPr>
-      <w:proofErr w:type="gramStart"/>
-      <w:r>
-        <w:rPr>
-          <w:rFonts w:hint="eastAsia"/>
-        </w:rPr>
-        <w:t>修改占</w:t>
-      </w:r>
-      <w:proofErr w:type="gramEnd"/>
-      <w:r>
-        <w:rPr>
-          <w:rFonts w:hint="eastAsia"/>
-        </w:rPr>
-        <w:t>位符？</w:t>
+      <w:r>
+        <w:rPr>
+          <w:rFonts w:hint="eastAsia"/>
+        </w:rPr>
+        <w:t>修改占位符？</w:t>
       </w:r>
       <w:r>
         <w:rPr>
@@ -3926,13 +3617,70 @@
         <w:pStyle w:val="afd"/>
         <w:spacing w:before="60" w:after="60" w:line="360" w:lineRule="auto"/>
         <w:ind w:firstLineChars="200" w:firstLine="480"/>
-      </w:pPr>
+        <w:rPr>
+          <w:rFonts w:hint="eastAsia"/>
+        </w:rPr>
+      </w:pPr>
+      <w:r>
+        <w:rPr>
+          <w:noProof/>
+        </w:rPr>
+        <w:drawing>
+          <wp:inline distT="0" distB="0" distL="0" distR="0" wp14:anchorId="6AA3A329" wp14:editId="1D5949E9">
+            <wp:extent cx="4457700" cy="960699"/>
+            <wp:effectExtent l="0" t="0" r="0" b="0"/>
+            <wp:docPr id="276685255" name="图片 1"/>
+            <wp:cNvGraphicFramePr>
+              <a:graphicFrameLocks xmlns:a="http://schemas.openxmlformats.org/drawingml/2006/main" noChangeAspect="1"/>
+            </wp:cNvGraphicFramePr>
+            <a:graphic xmlns:a="http://schemas.openxmlformats.org/drawingml/2006/main">
+              <a:graphicData uri="http://schemas.openxmlformats.org/drawingml/2006/picture">
+                <pic:pic xmlns:pic="http://schemas.openxmlformats.org/drawingml/2006/picture">
+                  <pic:nvPicPr>
+                    <pic:cNvPr id="276685255" name=""/>
+                    <pic:cNvPicPr/>
+                  </pic:nvPicPr>
+                  <pic:blipFill rotWithShape="1">
+                    <a:blip r:embed="rId9"/>
+                    <a:srcRect b="3942"/>
+                    <a:stretch/>
+                  </pic:blipFill>
+                  <pic:spPr bwMode="auto">
+                    <a:xfrm>
+                      <a:off x="0" y="0"/>
+                      <a:ext cx="4457700" cy="960699"/>
+                    </a:xfrm>
+                    <a:prstGeom prst="rect">
+                      <a:avLst/>
+                    </a:prstGeom>
+                    <a:ln>
+                      <a:noFill/>
+                    </a:ln>
+                    <a:extLst>
+                      <a:ext uri="{53640926-AAD7-44D8-BBD7-CCE9431645EC}">
+                        <a14:shadowObscured xmlns:a14="http://schemas.microsoft.com/office/drawing/2010/main"/>
+                      </a:ext>
+                    </a:extLst>
+                  </pic:spPr>
+                </pic:pic>
+              </a:graphicData>
+            </a:graphic>
+          </wp:inline>
+        </w:drawing>
+      </w:r>
     </w:p>
     <w:p>
       <w:pPr>
         <w:pStyle w:val="afd"/>
         <w:spacing w:before="60" w:after="60" w:line="360" w:lineRule="auto"/>
         <w:ind w:firstLineChars="200" w:firstLine="480"/>
+      </w:pPr>
+    </w:p>
+    <w:p>
+      <w:pPr>
+        <w:pStyle w:val="afd"/>
+        <w:spacing w:before="60" w:after="60" w:line="360" w:lineRule="auto"/>
+        <w:ind w:firstLineChars="200" w:firstLine="480"/>
         <w:rPr>
           <w:rFonts w:hint="eastAsia"/>
         </w:rPr>
@@ -3952,34 +3700,27 @@
       <w:r>
         <w:t xml:space="preserve"> </w:t>
       </w:r>
-      <w:proofErr w:type="spellStart"/>
       <w:r>
         <w:rPr>
           <w:rFonts w:hint="eastAsia"/>
         </w:rPr>
         <w:t>sqlite</w:t>
       </w:r>
-      <w:proofErr w:type="spellEnd"/>
       <w:r>
         <w:t xml:space="preserve"> </w:t>
       </w:r>
-      <w:proofErr w:type="spellStart"/>
       <w:r>
         <w:rPr>
           <w:rFonts w:hint="eastAsia"/>
         </w:rPr>
         <w:t>pymysql</w:t>
       </w:r>
-      <w:proofErr w:type="spellEnd"/>
     </w:p>
     <w:p>
       <w:pPr>
         <w:pStyle w:val="afd"/>
         <w:spacing w:before="60" w:after="60" w:line="360" w:lineRule="auto"/>
         <w:ind w:firstLineChars="200" w:firstLine="480"/>
-        <w:rPr>
-          <w:rFonts w:hint="eastAsia"/>
-        </w:rPr>
       </w:pPr>
       <w:r>
         <w:rPr>
@@ -4001,7 +3742,7 @@
                     <pic:cNvPicPr/>
                   </pic:nvPicPr>
                   <pic:blipFill>
-                    <a:blip r:embed="rId9"/>
+                    <a:blip r:embed="rId10"/>
                     <a:stretch>
                       <a:fillRect/>
                     </a:stretch>
@@ -4026,6 +3767,183 @@
       <w:pPr>
         <w:pStyle w:val="afd"/>
         <w:spacing w:before="60" w:after="60" w:line="360" w:lineRule="auto"/>
+        <w:ind w:firstLineChars="200" w:firstLine="480"/>
+      </w:pPr>
+      <w:r>
+        <w:rPr>
+          <w:noProof/>
+        </w:rPr>
+        <w:drawing>
+          <wp:inline distT="0" distB="0" distL="0" distR="0" wp14:anchorId="7921437E" wp14:editId="3F291DE7">
+            <wp:extent cx="1885315" cy="298765"/>
+            <wp:effectExtent l="0" t="0" r="635" b="6350"/>
+            <wp:docPr id="773621995" name="图片 1"/>
+            <wp:cNvGraphicFramePr>
+              <a:graphicFrameLocks xmlns:a="http://schemas.openxmlformats.org/drawingml/2006/main" noChangeAspect="1"/>
+            </wp:cNvGraphicFramePr>
+            <a:graphic xmlns:a="http://schemas.openxmlformats.org/drawingml/2006/main">
+              <a:graphicData uri="http://schemas.openxmlformats.org/drawingml/2006/picture">
+                <pic:pic xmlns:pic="http://schemas.openxmlformats.org/drawingml/2006/picture">
+                  <pic:nvPicPr>
+                    <pic:cNvPr id="773621995" name=""/>
+                    <pic:cNvPicPr/>
+                  </pic:nvPicPr>
+                  <pic:blipFill rotWithShape="1">
+                    <a:blip r:embed="rId11"/>
+                    <a:srcRect b="7715"/>
+                    <a:stretch/>
+                  </pic:blipFill>
+                  <pic:spPr bwMode="auto">
+                    <a:xfrm>
+                      <a:off x="0" y="0"/>
+                      <a:ext cx="1886047" cy="298881"/>
+                    </a:xfrm>
+                    <a:prstGeom prst="rect">
+                      <a:avLst/>
+                    </a:prstGeom>
+                    <a:ln>
+                      <a:noFill/>
+                    </a:ln>
+                    <a:extLst>
+                      <a:ext uri="{53640926-AAD7-44D8-BBD7-CCE9431645EC}">
+                        <a14:shadowObscured xmlns:a14="http://schemas.microsoft.com/office/drawing/2010/main"/>
+                      </a:ext>
+                    </a:extLst>
+                  </pic:spPr>
+                </pic:pic>
+              </a:graphicData>
+            </a:graphic>
+          </wp:inline>
+        </w:drawing>
+      </w:r>
+    </w:p>
+    <w:p>
+      <w:pPr>
+        <w:pStyle w:val="afd"/>
+        <w:spacing w:before="60" w:after="60" w:line="360" w:lineRule="auto"/>
+        <w:ind w:firstLineChars="200" w:firstLine="480"/>
+      </w:pPr>
+    </w:p>
+    <w:p>
+      <w:pPr>
+        <w:pStyle w:val="afd"/>
+        <w:spacing w:before="60" w:after="60" w:line="360" w:lineRule="auto"/>
+        <w:ind w:firstLineChars="200" w:firstLine="480"/>
+      </w:pPr>
+      <w:r>
+        <w:rPr>
+          <w:rFonts w:hint="eastAsia"/>
+        </w:rPr>
+        <w:t>修改</w:t>
+      </w:r>
+      <w:r>
+        <w:rPr>
+          <w:rFonts w:hint="eastAsia"/>
+        </w:rPr>
+        <w:t>cursor</w:t>
+      </w:r>
+    </w:p>
+    <w:p>
+      <w:pPr>
+        <w:pStyle w:val="afd"/>
+        <w:spacing w:before="60" w:after="60" w:line="360" w:lineRule="auto"/>
+        <w:ind w:firstLineChars="200" w:firstLine="480"/>
+      </w:pPr>
+      <w:r>
+        <w:rPr>
+          <w:noProof/>
+        </w:rPr>
+        <w:drawing>
+          <wp:inline distT="0" distB="0" distL="0" distR="0" wp14:anchorId="108AB74F" wp14:editId="34A71E6D">
+            <wp:extent cx="4229100" cy="1009650"/>
+            <wp:effectExtent l="0" t="0" r="0" b="0"/>
+            <wp:docPr id="1361079909" name="图片 1"/>
+            <wp:cNvGraphicFramePr>
+              <a:graphicFrameLocks xmlns:a="http://schemas.openxmlformats.org/drawingml/2006/main" noChangeAspect="1"/>
+            </wp:cNvGraphicFramePr>
+            <a:graphic xmlns:a="http://schemas.openxmlformats.org/drawingml/2006/main">
+              <a:graphicData uri="http://schemas.openxmlformats.org/drawingml/2006/picture">
+                <pic:pic xmlns:pic="http://schemas.openxmlformats.org/drawingml/2006/picture">
+                  <pic:nvPicPr>
+                    <pic:cNvPr id="1361079909" name=""/>
+                    <pic:cNvPicPr/>
+                  </pic:nvPicPr>
+                  <pic:blipFill>
+                    <a:blip r:embed="rId12"/>
+                    <a:stretch>
+                      <a:fillRect/>
+                    </a:stretch>
+                  </pic:blipFill>
+                  <pic:spPr>
+                    <a:xfrm>
+                      <a:off x="0" y="0"/>
+                      <a:ext cx="4229100" cy="1009650"/>
+                    </a:xfrm>
+                    <a:prstGeom prst="rect">
+                      <a:avLst/>
+                    </a:prstGeom>
+                  </pic:spPr>
+                </pic:pic>
+              </a:graphicData>
+            </a:graphic>
+          </wp:inline>
+        </w:drawing>
+      </w:r>
+    </w:p>
+    <w:p>
+      <w:pPr>
+        <w:pStyle w:val="afd"/>
+        <w:spacing w:before="60" w:after="60" w:line="360" w:lineRule="auto"/>
+        <w:ind w:firstLineChars="200" w:firstLine="480"/>
+        <w:rPr>
+          <w:rFonts w:hint="eastAsia"/>
+        </w:rPr>
+      </w:pPr>
+      <w:r>
+        <w:rPr>
+          <w:noProof/>
+        </w:rPr>
+        <w:drawing>
+          <wp:inline distT="0" distB="0" distL="0" distR="0" wp14:anchorId="58EA44D4" wp14:editId="2E5F6D3B">
+            <wp:extent cx="4267200" cy="1028700"/>
+            <wp:effectExtent l="0" t="0" r="0" b="0"/>
+            <wp:docPr id="468352747" name="图片 1"/>
+            <wp:cNvGraphicFramePr>
+              <a:graphicFrameLocks xmlns:a="http://schemas.openxmlformats.org/drawingml/2006/main" noChangeAspect="1"/>
+            </wp:cNvGraphicFramePr>
+            <a:graphic xmlns:a="http://schemas.openxmlformats.org/drawingml/2006/main">
+              <a:graphicData uri="http://schemas.openxmlformats.org/drawingml/2006/picture">
+                <pic:pic xmlns:pic="http://schemas.openxmlformats.org/drawingml/2006/picture">
+                  <pic:nvPicPr>
+                    <pic:cNvPr id="468352747" name=""/>
+                    <pic:cNvPicPr/>
+                  </pic:nvPicPr>
+                  <pic:blipFill>
+                    <a:blip r:embed="rId13"/>
+                    <a:stretch>
+                      <a:fillRect/>
+                    </a:stretch>
+                  </pic:blipFill>
+                  <pic:spPr>
+                    <a:xfrm>
+                      <a:off x="0" y="0"/>
+                      <a:ext cx="4267200" cy="1028700"/>
+                    </a:xfrm>
+                    <a:prstGeom prst="rect">
+                      <a:avLst/>
+                    </a:prstGeom>
+                  </pic:spPr>
+                </pic:pic>
+              </a:graphicData>
+            </a:graphic>
+          </wp:inline>
+        </w:drawing>
+      </w:r>
+    </w:p>
+    <w:p>
+      <w:pPr>
+        <w:pStyle w:val="afd"/>
+        <w:spacing w:before="60" w:after="60" w:line="360" w:lineRule="auto"/>
         <w:ind w:firstLineChars="200" w:firstLine="482"/>
         <w:rPr>
           <w:b/>
@@ -4033,7 +3951,6 @@
         </w:rPr>
       </w:pPr>
       <w:bookmarkStart w:id="0" w:name="_Int_xAhC9wJ8"/>
-      <w:proofErr w:type="spellStart"/>
       <w:r>
         <w:rPr>
           <w:b/>
@@ -4042,7 +3959,6 @@
         <w:t>be</w:t>
       </w:r>
       <w:bookmarkEnd w:id="0"/>
-      <w:proofErr w:type="spellEnd"/>
       <w:r>
         <w:rPr>
           <w:b/>
@@ -4061,21 +3977,14 @@
         <w:rPr>
           <w:rFonts w:hint="eastAsia"/>
         </w:rPr>
-        <w:t>该文件实现了初始化数据库的功能，连接数据库，并为每个文档</w:t>
-      </w:r>
-      <w:proofErr w:type="gramStart"/>
-      <w:r>
-        <w:rPr>
-          <w:rFonts w:hint="eastAsia"/>
-        </w:rPr>
-        <w:t>集设置</w:t>
-      </w:r>
-      <w:proofErr w:type="gramEnd"/>
-      <w:r>
-        <w:rPr>
-          <w:rFonts w:hint="eastAsia"/>
-        </w:rPr>
-        <w:t>唯一索引，这里使用各文档的</w:t>
+        <w:t>该文件实现了初始化数据库的功能，连接数据库，并为每个文档集设置唯一索引，这里</w:t>
+      </w:r>
+      <w:r>
+        <w:rPr>
+          <w:rFonts w:hint="eastAsia"/>
+        </w:rPr>
+        <w:lastRenderedPageBreak/>
+        <w:t>使用各文档的</w:t>
       </w:r>
       <w:r>
         <w:rPr>
@@ -4144,7 +4053,7 @@
                     <pic:cNvPicPr/>
                   </pic:nvPicPr>
                   <pic:blipFill>
-                    <a:blip r:embed="rId10"/>
+                    <a:blip r:embed="rId14"/>
                     <a:stretch>
                       <a:fillRect/>
                     </a:stretch>
@@ -4182,10 +4091,8 @@
         <w:rPr>
           <w:rFonts w:hint="eastAsia"/>
         </w:rPr>
-        <w:lastRenderedPageBreak/>
         <w:t>在</w:t>
       </w:r>
-      <w:proofErr w:type="spellStart"/>
       <w:r>
         <w:rPr>
           <w:rFonts w:hint="eastAsia"/>
@@ -4193,11 +4100,7 @@
         <w:t>g</w:t>
       </w:r>
       <w:r>
-        <w:t>et_db_conn</w:t>
-      </w:r>
-      <w:proofErr w:type="spellEnd"/>
-      <w:r>
-        <w:t>()</w:t>
+        <w:t>et_db_conn()</w:t>
       </w:r>
       <w:r>
         <w:rPr>
@@ -4205,14 +4108,12 @@
         </w:rPr>
         <w:t>中连接</w:t>
       </w:r>
-      <w:proofErr w:type="spellStart"/>
       <w:r>
         <w:rPr>
           <w:rFonts w:hint="eastAsia"/>
         </w:rPr>
         <w:t>mongodb</w:t>
       </w:r>
-      <w:proofErr w:type="spellEnd"/>
       <w:r>
         <w:rPr>
           <w:rFonts w:hint="eastAsia"/>
@@ -4247,7 +4148,7 @@
                     <pic:cNvPicPr/>
                   </pic:nvPicPr>
                   <pic:blipFill>
-                    <a:blip r:embed="rId11"/>
+                    <a:blip r:embed="rId15"/>
                     <a:stretch>
                       <a:fillRect/>
                     </a:stretch>
@@ -4287,7 +4188,6 @@
         </w:rPr>
       </w:pPr>
       <w:bookmarkStart w:id="1" w:name="_Int_erYegqr1"/>
-      <w:proofErr w:type="spellStart"/>
       <w:r>
         <w:rPr>
           <w:b/>
@@ -4296,7 +4196,6 @@
         <w:t>be</w:t>
       </w:r>
       <w:bookmarkEnd w:id="1"/>
-      <w:proofErr w:type="spellEnd"/>
       <w:r>
         <w:rPr>
           <w:b/>
@@ -4383,7 +4282,6 @@
         </w:rPr>
         <w:t>是否存在。三种方法实现一样，这里以</w:t>
       </w:r>
-      <w:proofErr w:type="spellStart"/>
       <w:r>
         <w:rPr>
           <w:rFonts w:hint="eastAsia"/>
@@ -4393,7 +4291,6 @@
       <w:r>
         <w:t>_id_exist</w:t>
       </w:r>
-      <w:proofErr w:type="spellEnd"/>
       <w:r>
         <w:rPr>
           <w:rFonts w:hint="eastAsia"/>
@@ -4409,7 +4306,6 @@
         </w:rPr>
         <w:t>为例，直接查找所给</w:t>
       </w:r>
-      <w:proofErr w:type="spellStart"/>
       <w:r>
         <w:rPr>
           <w:rFonts w:hint="eastAsia"/>
@@ -4425,7 +4321,6 @@
         </w:rPr>
         <w:t>id</w:t>
       </w:r>
-      <w:proofErr w:type="spellEnd"/>
       <w:r>
         <w:rPr>
           <w:rFonts w:hint="eastAsia"/>
@@ -4456,6 +4351,7 @@
         <w:rPr>
           <w:noProof/>
         </w:rPr>
+        <w:lastRenderedPageBreak/>
         <w:drawing>
           <wp:inline distT="0" distB="0" distL="0" distR="0" wp14:anchorId="13D18331" wp14:editId="67A29A68">
             <wp:extent cx="5026383" cy="1935125"/>
@@ -4472,7 +4368,7 @@
                     <pic:cNvPicPr/>
                   </pic:nvPicPr>
                   <pic:blipFill>
-                    <a:blip r:embed="rId12"/>
+                    <a:blip r:embed="rId16"/>
                     <a:stretch>
                       <a:fillRect/>
                     </a:stretch>
@@ -4515,7 +4411,6 @@
         </w:rPr>
       </w:pPr>
       <w:bookmarkStart w:id="2" w:name="_Int_i7PlEG4j"/>
-      <w:proofErr w:type="spellStart"/>
       <w:r>
         <w:rPr>
           <w:b/>
@@ -4524,7 +4419,6 @@
         <w:t>be</w:t>
       </w:r>
       <w:bookmarkEnd w:id="2"/>
-      <w:proofErr w:type="spellEnd"/>
       <w:r>
         <w:rPr>
           <w:b/>
@@ -4548,19 +4442,15 @@
       <w:r>
         <w:t>的功能：注册、注销、登录、登出、修改密码。其中的代码修改部分也即将对</w:t>
       </w:r>
-      <w:proofErr w:type="spellStart"/>
       <w:r>
         <w:t>SQlite</w:t>
       </w:r>
-      <w:proofErr w:type="spellEnd"/>
       <w:r>
         <w:t>的操作改为对</w:t>
       </w:r>
-      <w:proofErr w:type="spellStart"/>
       <w:r>
         <w:t>Mongodb</w:t>
       </w:r>
-      <w:proofErr w:type="spellEnd"/>
       <w:r>
         <w:t>的操作，都是大同小异的，以</w:t>
       </w:r>
@@ -4593,7 +4483,6 @@
         <w:rPr>
           <w:noProof/>
         </w:rPr>
-        <w:lastRenderedPageBreak/>
         <w:drawing>
           <wp:inline distT="0" distB="0" distL="0" distR="0" wp14:anchorId="640A7D0B" wp14:editId="016BF31B">
             <wp:extent cx="5430494" cy="3987209"/>
@@ -4610,7 +4499,7 @@
                     <pic:cNvPicPr/>
                   </pic:nvPicPr>
                   <pic:blipFill>
-                    <a:blip r:embed="rId13"/>
+                    <a:blip r:embed="rId17"/>
                     <a:stretch>
                       <a:fillRect/>
                     </a:stretch>
@@ -4642,7 +4531,6 @@
         </w:rPr>
       </w:pPr>
       <w:bookmarkStart w:id="4" w:name="_Int_4iEni4pQ"/>
-      <w:proofErr w:type="spellStart"/>
       <w:r>
         <w:rPr>
           <w:b/>
@@ -4651,7 +4539,6 @@
         <w:t>be</w:t>
       </w:r>
       <w:bookmarkEnd w:id="4"/>
-      <w:proofErr w:type="spellEnd"/>
       <w:r>
         <w:rPr>
           <w:b/>
@@ -4712,6 +4599,7 @@
         <w:rPr>
           <w:noProof/>
         </w:rPr>
+        <w:lastRenderedPageBreak/>
         <w:drawing>
           <wp:inline distT="0" distB="0" distL="0" distR="0" wp14:anchorId="2559F9B3" wp14:editId="07CD05EC">
             <wp:extent cx="5966082" cy="2664372"/>
@@ -4728,7 +4616,7 @@
                     <pic:cNvPicPr/>
                   </pic:nvPicPr>
                   <pic:blipFill rotWithShape="1">
-                    <a:blip r:embed="rId14"/>
+                    <a:blip r:embed="rId18"/>
                     <a:srcRect l="5350" t="2339" r="4842" b="-1"/>
                     <a:stretch/>
                   </pic:blipFill>
@@ -4779,7 +4667,6 @@
         </w:rPr>
       </w:pPr>
       <w:bookmarkStart w:id="5" w:name="_Int_VPUt2Pms"/>
-      <w:proofErr w:type="spellStart"/>
       <w:r>
         <w:rPr>
           <w:b/>
@@ -4788,7 +4675,6 @@
         <w:t>be</w:t>
       </w:r>
       <w:bookmarkEnd w:id="5"/>
-      <w:proofErr w:type="spellEnd"/>
       <w:r>
         <w:rPr>
           <w:b/>
@@ -4823,27 +4709,11 @@
         <w:rPr>
           <w:rFonts w:hint="eastAsia"/>
         </w:rPr>
-        <w:t>的功能：</w:t>
-      </w:r>
-      <w:proofErr w:type="gramStart"/>
-      <w:r>
-        <w:rPr>
-          <w:rFonts w:hint="eastAsia"/>
-        </w:rPr>
-        <w:t>创建商</w:t>
-      </w:r>
-      <w:proofErr w:type="gramEnd"/>
-      <w:r>
-        <w:rPr>
-          <w:rFonts w:hint="eastAsia"/>
-        </w:rPr>
-        <w:t>铺、添加书籍、添加库存。以</w:t>
-      </w:r>
-      <w:proofErr w:type="spellStart"/>
+        <w:t>的功能：创建商铺、添加书籍、添加库存。以</w:t>
+      </w:r>
       <w:r>
         <w:t>add_book</w:t>
       </w:r>
-      <w:proofErr w:type="spellEnd"/>
       <w:r>
         <w:t>()</w:t>
       </w:r>
@@ -4851,14 +4721,7 @@
         <w:rPr>
           <w:rFonts w:hint="eastAsia"/>
         </w:rPr>
-        <w:t>为例，先</w:t>
-      </w:r>
-      <w:r>
-        <w:rPr>
-          <w:rFonts w:hint="eastAsia"/>
-        </w:rPr>
-        <w:lastRenderedPageBreak/>
-        <w:t>将</w:t>
+        <w:t>为例，先将</w:t>
       </w:r>
       <w:r>
         <w:rPr>
@@ -4928,7 +4791,7 @@
                     <pic:cNvPicPr/>
                   </pic:nvPicPr>
                   <pic:blipFill>
-                    <a:blip r:embed="rId15"/>
+                    <a:blip r:embed="rId19"/>
                     <a:stretch>
                       <a:fillRect/>
                     </a:stretch>
@@ -5149,7 +5012,11 @@
         <w:t>)</w:t>
       </w:r>
       <w:r>
-        <w:t>函数中将已支付的订单的状态</w:t>
+        <w:t>函数中将已支</w:t>
+      </w:r>
+      <w:r>
+        <w:lastRenderedPageBreak/>
+        <w:t>付的订单的状态</w:t>
       </w:r>
       <w:r>
         <w:t>status</w:t>
@@ -5203,7 +5070,7 @@
                     <pic:cNvPicPr/>
                   </pic:nvPicPr>
                   <pic:blipFill>
-                    <a:blip r:embed="rId16"/>
+                    <a:blip r:embed="rId20"/>
                     <a:stretch>
                       <a:fillRect/>
                     </a:stretch>
@@ -5310,7 +5177,6 @@
         <w:rPr>
           <w:noProof/>
         </w:rPr>
-        <w:lastRenderedPageBreak/>
         <w:drawing>
           <wp:inline distT="0" distB="0" distL="0" distR="0" wp14:anchorId="6355C99F" wp14:editId="6D24B359">
             <wp:extent cx="5200650" cy="4444365"/>
@@ -5327,7 +5193,7 @@
                     <pic:cNvPicPr/>
                   </pic:nvPicPr>
                   <pic:blipFill rotWithShape="1">
-                    <a:blip r:embed="rId17"/>
+                    <a:blip r:embed="rId21"/>
                     <a:srcRect b="32134"/>
                     <a:stretch/>
                   </pic:blipFill>
@@ -5377,6 +5243,7 @@
         <w:rPr>
           <w:noProof/>
         </w:rPr>
+        <w:lastRenderedPageBreak/>
         <w:drawing>
           <wp:inline distT="0" distB="0" distL="0" distR="0" wp14:anchorId="34014E53" wp14:editId="31269CB2">
             <wp:extent cx="5201139" cy="2019920"/>
@@ -5393,7 +5260,7 @@
                     <pic:cNvPicPr/>
                   </pic:nvPicPr>
                   <pic:blipFill rotWithShape="1">
-                    <a:blip r:embed="rId17"/>
+                    <a:blip r:embed="rId21"/>
                     <a:srcRect t="69159"/>
                     <a:stretch/>
                   </pic:blipFill>
@@ -5611,7 +5478,6 @@
         <w:rPr>
           <w:noProof/>
         </w:rPr>
-        <w:lastRenderedPageBreak/>
         <w:drawing>
           <wp:inline distT="0" distB="0" distL="0" distR="0" wp14:anchorId="31562AA3" wp14:editId="51AE7E1D">
             <wp:extent cx="2822028" cy="1681458"/>
@@ -5628,7 +5494,7 @@
                     <pic:cNvPicPr/>
                   </pic:nvPicPr>
                   <pic:blipFill>
-                    <a:blip r:embed="rId18">
+                    <a:blip r:embed="rId22">
                       <a:extLst>
                         <a:ext uri="{28A0092B-C50C-407E-A947-70E740481C1C}">
                           <a14:useLocalDpi xmlns:a14="http://schemas.microsoft.com/office/drawing/2010/main" val="0"/>
@@ -5690,11 +5556,9 @@
       <w:r>
         <w:t>卖家函数对应的</w:t>
       </w:r>
-      <w:proofErr w:type="spellStart"/>
       <w:r>
         <w:t>deliver_goods</w:t>
       </w:r>
-      <w:proofErr w:type="spellEnd"/>
       <w:r>
         <w:t>需要卖家</w:t>
       </w:r>
@@ -5710,11 +5574,9 @@
         </w:rPr>
         <w:t>（</w:t>
       </w:r>
-      <w:proofErr w:type="spellStart"/>
       <w:r>
         <w:t>seller_id</w:t>
       </w:r>
-      <w:proofErr w:type="spellEnd"/>
       <w:r>
         <w:rPr>
           <w:rFonts w:hint="eastAsia"/>
@@ -5833,7 +5695,7 @@
                     <pic:cNvPicPr/>
                   </pic:nvPicPr>
                   <pic:blipFill>
-                    <a:blip r:embed="rId19">
+                    <a:blip r:embed="rId23">
                       <a:extLst>
                         <a:ext uri="{28A0092B-C50C-407E-A947-70E740481C1C}">
                           <a14:useLocalDpi xmlns:a14="http://schemas.microsoft.com/office/drawing/2010/main" val="0"/>
@@ -5887,6 +5749,7 @@
           <w:b/>
           <w:bCs/>
         </w:rPr>
+        <w:lastRenderedPageBreak/>
         <w:t>测试代码</w:t>
       </w:r>
     </w:p>
@@ -5966,7 +5829,7 @@
                     <pic:cNvPicPr/>
                   </pic:nvPicPr>
                   <pic:blipFill>
-                    <a:blip r:embed="rId20"/>
+                    <a:blip r:embed="rId24"/>
                     <a:stretch>
                       <a:fillRect/>
                     </a:stretch>
@@ -6045,7 +5908,6 @@
         <w:rPr>
           <w:noProof/>
         </w:rPr>
-        <w:lastRenderedPageBreak/>
         <w:drawing>
           <wp:inline distT="0" distB="0" distL="0" distR="0" wp14:anchorId="13CEB65F" wp14:editId="7C3707D7">
             <wp:extent cx="5538442" cy="1446028"/>
@@ -6062,7 +5924,7 @@
                     <pic:cNvPicPr/>
                   </pic:nvPicPr>
                   <pic:blipFill>
-                    <a:blip r:embed="rId21"/>
+                    <a:blip r:embed="rId25"/>
                     <a:stretch>
                       <a:fillRect/>
                     </a:stretch>
@@ -6148,7 +6010,7 @@
                     <pic:cNvPicPr/>
                   </pic:nvPicPr>
                   <pic:blipFill>
-                    <a:blip r:embed="rId22"/>
+                    <a:blip r:embed="rId26"/>
                     <a:stretch>
                       <a:fillRect/>
                     </a:stretch>
@@ -6307,7 +6169,7 @@
                     <pic:cNvPicPr/>
                   </pic:nvPicPr>
                   <pic:blipFill>
-                    <a:blip r:embed="rId23"/>
+                    <a:blip r:embed="rId27"/>
                     <a:stretch>
                       <a:fillRect/>
                     </a:stretch>
@@ -6412,14 +6274,12 @@
         </w:rPr>
         <w:t>中，同样的这里的</w:t>
       </w:r>
-      <w:proofErr w:type="spellStart"/>
       <w:r>
         <w:rPr>
           <w:szCs w:val="24"/>
         </w:rPr>
         <w:t>receiver_goods</w:t>
       </w:r>
-      <w:proofErr w:type="spellEnd"/>
       <w:r>
         <w:rPr>
           <w:szCs w:val="24"/>
@@ -6438,14 +6298,12 @@
         </w:rPr>
         <w:t>：</w:t>
       </w:r>
-      <w:proofErr w:type="spellStart"/>
       <w:r>
         <w:rPr>
           <w:szCs w:val="24"/>
         </w:rPr>
         <w:t>user_id</w:t>
       </w:r>
-      <w:proofErr w:type="spellEnd"/>
       <w:r>
         <w:rPr>
           <w:szCs w:val="24"/>
@@ -6528,7 +6386,7 @@
                     <pic:cNvPicPr/>
                   </pic:nvPicPr>
                   <pic:blipFill>
-                    <a:blip r:embed="rId24">
+                    <a:blip r:embed="rId28">
                       <a:extLst>
                         <a:ext uri="{28A0092B-C50C-407E-A947-70E740481C1C}">
                           <a14:useLocalDpi xmlns:a14="http://schemas.microsoft.com/office/drawing/2010/main" val="0"/>
@@ -6645,7 +6503,7 @@
                     <pic:cNvPicPr/>
                   </pic:nvPicPr>
                   <pic:blipFill>
-                    <a:blip r:embed="rId25"/>
+                    <a:blip r:embed="rId29"/>
                     <a:stretch>
                       <a:fillRect/>
                     </a:stretch>
@@ -6732,7 +6590,7 @@
                     <pic:cNvPicPr/>
                   </pic:nvPicPr>
                   <pic:blipFill>
-                    <a:blip r:embed="rId26"/>
+                    <a:blip r:embed="rId30"/>
                     <a:stretch>
                       <a:fillRect/>
                     </a:stretch>
@@ -6818,7 +6676,7 @@
                     <pic:cNvPicPr/>
                   </pic:nvPicPr>
                   <pic:blipFill>
-                    <a:blip r:embed="rId27"/>
+                    <a:blip r:embed="rId31"/>
                     <a:stretch>
                       <a:fillRect/>
                     </a:stretch>
@@ -7041,7 +6899,7 @@
                     <pic:cNvPicPr/>
                   </pic:nvPicPr>
                   <pic:blipFill>
-                    <a:blip r:embed="rId28"/>
+                    <a:blip r:embed="rId32"/>
                     <a:stretch>
                       <a:fillRect/>
                     </a:stretch>
@@ -7093,7 +6951,7 @@
                     <pic:cNvPicPr/>
                   </pic:nvPicPr>
                   <pic:blipFill>
-                    <a:blip r:embed="rId29"/>
+                    <a:blip r:embed="rId33"/>
                     <a:stretch>
                       <a:fillRect/>
                     </a:stretch>
@@ -7194,7 +7052,7 @@
                     <pic:cNvPicPr/>
                   </pic:nvPicPr>
                   <pic:blipFill>
-                    <a:blip r:embed="rId30"/>
+                    <a:blip r:embed="rId34"/>
                     <a:stretch>
                       <a:fillRect/>
                     </a:stretch>
@@ -7297,14 +7155,12 @@
         </w:rPr>
         <w:t>买家收货的</w:t>
       </w:r>
-      <w:proofErr w:type="spellStart"/>
       <w:r>
         <w:rPr>
           <w:szCs w:val="24"/>
         </w:rPr>
         <w:t>receive_goods</w:t>
       </w:r>
-      <w:proofErr w:type="spellEnd"/>
       <w:r>
         <w:rPr>
           <w:rFonts w:hint="eastAsia"/>
@@ -7318,14 +7174,12 @@
         </w:rPr>
         <w:t>的接口几乎一致，只是</w:t>
       </w:r>
-      <w:proofErr w:type="spellStart"/>
       <w:r>
         <w:rPr>
           <w:szCs w:val="24"/>
         </w:rPr>
         <w:t>url</w:t>
       </w:r>
-      <w:proofErr w:type="spellEnd"/>
       <w:r>
         <w:rPr>
           <w:szCs w:val="24"/>
@@ -7339,14 +7193,12 @@
         </w:rPr>
         <w:t>。故而我们将</w:t>
       </w:r>
-      <w:proofErr w:type="spellStart"/>
       <w:r>
         <w:rPr>
           <w:szCs w:val="24"/>
         </w:rPr>
         <w:t>url</w:t>
       </w:r>
-      <w:proofErr w:type="spellEnd"/>
       <w:r>
         <w:rPr>
           <w:szCs w:val="24"/>
@@ -7360,14 +7212,12 @@
         </w:rPr>
         <w:t>修改为</w:t>
       </w:r>
-      <w:proofErr w:type="spellStart"/>
       <w:r>
         <w:rPr>
           <w:szCs w:val="24"/>
         </w:rPr>
         <w:t>cancel_order</w:t>
       </w:r>
-      <w:proofErr w:type="spellEnd"/>
       <w:r>
         <w:rPr>
           <w:szCs w:val="24"/>
@@ -7402,7 +7252,7 @@
                     <pic:cNvPicPr/>
                   </pic:nvPicPr>
                   <pic:blipFill>
-                    <a:blip r:embed="rId31">
+                    <a:blip r:embed="rId35">
                       <a:extLst>
                         <a:ext uri="{28A0092B-C50C-407E-A947-70E740481C1C}">
                           <a14:useLocalDpi xmlns:a14="http://schemas.microsoft.com/office/drawing/2010/main" val="0"/>
@@ -7529,7 +7379,7 @@
                     <pic:cNvPicPr/>
                   </pic:nvPicPr>
                   <pic:blipFill>
-                    <a:blip r:embed="rId32"/>
+                    <a:blip r:embed="rId36"/>
                     <a:stretch>
                       <a:fillRect/>
                     </a:stretch>
@@ -7614,7 +7464,7 @@
                     <pic:cNvPicPr/>
                   </pic:nvPicPr>
                   <pic:blipFill>
-                    <a:blip r:embed="rId33"/>
+                    <a:blip r:embed="rId37"/>
                     <a:stretch>
                       <a:fillRect/>
                     </a:stretch>
@@ -7683,21 +7533,7 @@
         <w:rPr>
           <w:rFonts w:hint="eastAsia"/>
         </w:rPr>
-        <w:t>下单但</w:t>
-      </w:r>
-      <w:proofErr w:type="gramStart"/>
-      <w:r>
-        <w:rPr>
-          <w:rFonts w:hint="eastAsia"/>
-        </w:rPr>
-        <w:t>超时未</w:t>
-      </w:r>
-      <w:proofErr w:type="gramEnd"/>
-      <w:r>
-        <w:rPr>
-          <w:rFonts w:hint="eastAsia"/>
-        </w:rPr>
-        <w:t>支付已自动取消的订单调用取消接口，理应报错。</w:t>
+        <w:t>下单但超时未支付已自动取消的订单调用取消接口，理应报错。</w:t>
       </w:r>
     </w:p>
     <w:p>
@@ -7733,7 +7569,7 @@
                     <pic:cNvPicPr/>
                   </pic:nvPicPr>
                   <pic:blipFill>
-                    <a:blip r:embed="rId34"/>
+                    <a:blip r:embed="rId38"/>
                     <a:stretch>
                       <a:fillRect/>
                     </a:stretch>
@@ -7881,7 +7717,7 @@
                     <pic:cNvPicPr/>
                   </pic:nvPicPr>
                   <pic:blipFill>
-                    <a:blip r:embed="rId35"/>
+                    <a:blip r:embed="rId39"/>
                     <a:stretch>
                       <a:fillRect/>
                     </a:stretch>
@@ -7933,7 +7769,7 @@
                     <pic:cNvPicPr/>
                   </pic:nvPicPr>
                   <pic:blipFill>
-                    <a:blip r:embed="rId36"/>
+                    <a:blip r:embed="rId40"/>
                     <a:stretch>
                       <a:fillRect/>
                     </a:stretch>
@@ -8013,14 +7849,12 @@
         </w:rPr>
         <w:t>（</w:t>
       </w:r>
-      <w:proofErr w:type="spellStart"/>
       <w:r>
         <w:rPr>
           <w:szCs w:val="24"/>
         </w:rPr>
         <w:t>user_id</w:t>
       </w:r>
-      <w:proofErr w:type="spellEnd"/>
       <w:r>
         <w:rPr>
           <w:rFonts w:hint="eastAsia"/>
@@ -8088,7 +7922,7 @@
                     <pic:cNvPicPr/>
                   </pic:nvPicPr>
                   <pic:blipFill>
-                    <a:blip r:embed="rId37">
+                    <a:blip r:embed="rId41">
                       <a:extLst>
                         <a:ext uri="{28A0092B-C50C-407E-A947-70E740481C1C}">
                           <a14:useLocalDpi xmlns:a14="http://schemas.microsoft.com/office/drawing/2010/main" val="0"/>
@@ -8195,7 +8029,7 @@
                     <pic:cNvPicPr/>
                   </pic:nvPicPr>
                   <pic:blipFill rotWithShape="1">
-                    <a:blip r:embed="rId38"/>
+                    <a:blip r:embed="rId42"/>
                     <a:srcRect t="10314"/>
                     <a:stretch/>
                   </pic:blipFill>
@@ -8386,7 +8220,7 @@
                     <pic:cNvPicPr/>
                   </pic:nvPicPr>
                   <pic:blipFill>
-                    <a:blip r:embed="rId39">
+                    <a:blip r:embed="rId43">
                       <a:extLst>
                         <a:ext uri="{28A0092B-C50C-407E-A947-70E740481C1C}">
                           <a14:useLocalDpi xmlns:a14="http://schemas.microsoft.com/office/drawing/2010/main" val="0"/>
@@ -8421,14 +8255,12 @@
         </w:rPr>
         <w:t>表示在“</w:t>
       </w:r>
-      <w:proofErr w:type="spellStart"/>
       <w:r>
         <w:rPr>
           <w:rFonts w:hint="eastAsia"/>
         </w:rPr>
         <w:t>wyh</w:t>
       </w:r>
-      <w:proofErr w:type="spellEnd"/>
       <w:r>
         <w:rPr>
           <w:rFonts w:hint="eastAsia"/>
@@ -8496,7 +8328,7 @@
                     <pic:cNvPicPr/>
                   </pic:nvPicPr>
                   <pic:blipFill>
-                    <a:blip r:embed="rId40"/>
+                    <a:blip r:embed="rId44"/>
                     <a:stretch>
                       <a:fillRect/>
                     </a:stretch>
@@ -8608,7 +8440,7 @@
                     <pic:cNvPicPr/>
                   </pic:nvPicPr>
                   <pic:blipFill>
-                    <a:blip r:embed="rId41"/>
+                    <a:blip r:embed="rId45"/>
                     <a:stretch>
                       <a:fillRect/>
                     </a:stretch>
@@ -8662,7 +8494,7 @@
                     <pic:cNvPicPr/>
                   </pic:nvPicPr>
                   <pic:blipFill>
-                    <a:blip r:embed="rId42"/>
+                    <a:blip r:embed="rId46"/>
                     <a:stretch>
                       <a:fillRect/>
                     </a:stretch>
@@ -8761,7 +8593,7 @@
                     <pic:cNvPicPr/>
                   </pic:nvPicPr>
                   <pic:blipFill>
-                    <a:blip r:embed="rId43"/>
+                    <a:blip r:embed="rId47"/>
                     <a:stretch>
                       <a:fillRect/>
                     </a:stretch>
@@ -8833,7 +8665,7 @@
                     <pic:cNvPicPr/>
                   </pic:nvPicPr>
                   <pic:blipFill>
-                    <a:blip r:embed="rId44"/>
+                    <a:blip r:embed="rId48"/>
                     <a:stretch>
                       <a:fillRect/>
                     </a:stretch>
@@ -8873,7 +8705,7 @@
                     <pic:cNvPicPr/>
                   </pic:nvPicPr>
                   <pic:blipFill rotWithShape="1">
-                    <a:blip r:embed="rId45"/>
+                    <a:blip r:embed="rId49"/>
                     <a:srcRect r="10867"/>
                     <a:stretch/>
                   </pic:blipFill>
@@ -8932,7 +8764,7 @@
                     <pic:cNvPicPr/>
                   </pic:nvPicPr>
                   <pic:blipFill>
-                    <a:blip r:embed="rId46"/>
+                    <a:blip r:embed="rId50"/>
                     <a:stretch>
                       <a:fillRect/>
                     </a:stretch>
@@ -9157,7 +8989,7 @@
                     <pic:cNvPicPr/>
                   </pic:nvPicPr>
                   <pic:blipFill>
-                    <a:blip r:embed="rId47"/>
+                    <a:blip r:embed="rId51"/>
                     <a:stretch>
                       <a:fillRect/>
                     </a:stretch>
@@ -9205,7 +9037,7 @@
                     <pic:cNvPicPr/>
                   </pic:nvPicPr>
                   <pic:blipFill>
-                    <a:blip r:embed="rId48" cstate="print">
+                    <a:blip r:embed="rId52" cstate="print">
                       <a:extLst>
                         <a:ext uri="{28A0092B-C50C-407E-A947-70E740481C1C}">
                           <a14:useLocalDpi xmlns:a14="http://schemas.microsoft.com/office/drawing/2010/main" val="0"/>
@@ -9372,7 +9204,7 @@
                     <pic:cNvPicPr/>
                   </pic:nvPicPr>
                   <pic:blipFill>
-                    <a:blip r:embed="rId49"/>
+                    <a:blip r:embed="rId53"/>
                     <a:stretch>
                       <a:fillRect/>
                     </a:stretch>
@@ -9451,7 +9283,7 @@
         </w:rPr>
         <w:t>本次项目由三人共同协作完成，项目已上传至</w:t>
       </w:r>
-      <w:hyperlink r:id="rId50" w:history="1">
+      <w:hyperlink r:id="rId54" w:history="1">
         <w:r>
           <w:rPr>
             <w:rStyle w:val="aff"/>
@@ -9505,7 +9337,7 @@
                     <pic:cNvPicPr/>
                   </pic:nvPicPr>
                   <pic:blipFill>
-                    <a:blip r:embed="rId51"/>
+                    <a:blip r:embed="rId55"/>
                     <a:stretch>
                       <a:fillRect/>
                     </a:stretch>
@@ -9623,14 +9455,12 @@
         </w:rPr>
         <w:t>的相关操作方式并没有成功，此为本实验的一个遗憾之处。日后我们将考虑使用云</w:t>
       </w:r>
-      <w:proofErr w:type="spellStart"/>
       <w:r>
         <w:rPr>
           <w:rFonts w:hint="eastAsia"/>
         </w:rPr>
         <w:t>linux</w:t>
       </w:r>
-      <w:proofErr w:type="spellEnd"/>
       <w:r>
         <w:rPr>
           <w:rFonts w:hint="eastAsia"/>
@@ -9671,7 +9501,7 @@
                     <pic:cNvPicPr/>
                   </pic:nvPicPr>
                   <pic:blipFill>
-                    <a:blip r:embed="rId52"/>
+                    <a:blip r:embed="rId56"/>
                     <a:stretch>
                       <a:fillRect/>
                     </a:stretch>
@@ -9725,7 +9555,7 @@
                     <pic:cNvPicPr/>
                   </pic:nvPicPr>
                   <pic:blipFill>
-                    <a:blip r:embed="rId53"/>
+                    <a:blip r:embed="rId57"/>
                     <a:stretch>
                       <a:fillRect/>
                     </a:stretch>
@@ -9779,7 +9609,7 @@
                     <pic:cNvPicPr/>
                   </pic:nvPicPr>
                   <pic:blipFill>
-                    <a:blip r:embed="rId54"/>
+                    <a:blip r:embed="rId58"/>
                     <a:stretch>
                       <a:fillRect/>
                     </a:stretch>
@@ -9838,13 +9668,8 @@
       <w:pPr>
         <w:spacing w:line="360" w:lineRule="auto"/>
       </w:pPr>
-      <w:proofErr w:type="gramStart"/>
-      <w:r>
-        <w:t>丁子昕</w:t>
-      </w:r>
-      <w:proofErr w:type="gramEnd"/>
-      <w:r>
-        <w:t>：修改</w:t>
+      <w:r>
+        <w:t>丁子昕：修改</w:t>
       </w:r>
       <w:r>
         <w:t>user.py</w:t>
@@ -9905,19 +9730,11 @@
       <w:pPr>
         <w:spacing w:line="360" w:lineRule="auto"/>
       </w:pPr>
-      <w:proofErr w:type="gramStart"/>
-      <w:r>
-        <w:rPr>
-          <w:rFonts w:hint="eastAsia"/>
-        </w:rPr>
-        <w:t>吴郁涵</w:t>
-      </w:r>
-      <w:proofErr w:type="gramEnd"/>
-      <w:r>
-        <w:rPr>
-          <w:rFonts w:hint="eastAsia"/>
-        </w:rPr>
-        <w:t>：修改</w:t>
+      <w:r>
+        <w:rPr>
+          <w:rFonts w:hint="eastAsia"/>
+        </w:rPr>
+        <w:t>吴郁涵：修改</w:t>
       </w:r>
       <w:r>
         <w:rPr>
@@ -9990,8 +9807,8 @@
     </w:p>
     <w:p/>
     <w:sectPr>
-      <w:headerReference w:type="default" r:id="rId55"/>
-      <w:footerReference w:type="default" r:id="rId56"/>
+      <w:headerReference w:type="default" r:id="rId59"/>
+      <w:footerReference w:type="default" r:id="rId60"/>
       <w:footnotePr>
         <w:pos w:val="beneathText"/>
       </w:footnotePr>

--- a/10215501419 姚修齐.docx
+++ b/10215501419 姚修齐.docx
@@ -2255,7 +2255,7 @@
           <w:noProof/>
         </w:rPr>
         <w:drawing>
-          <wp:inline distT="0" distB="0" distL="0" distR="0" wp14:anchorId="664BCF4A" wp14:editId="5542E119">
+          <wp:inline distT="0" distB="0" distL="0" distR="0" wp14:anchorId="664BCF4A" wp14:editId="5B0E620E">
             <wp:extent cx="3374396" cy="2466244"/>
             <wp:effectExtent l="0" t="0" r="0" b="0"/>
             <wp:docPr id="1132191681" name="图片 1132191681"/>
@@ -2466,7 +2466,7 @@
           <w:noProof/>
         </w:rPr>
         <w:drawing>
-          <wp:inline distT="0" distB="0" distL="0" distR="0" wp14:anchorId="73DE844B" wp14:editId="0F198696">
+          <wp:inline distT="0" distB="0" distL="0" distR="0" wp14:anchorId="73DE844B" wp14:editId="3BCA4D90">
             <wp:extent cx="4182131" cy="2610488"/>
             <wp:effectExtent l="0" t="0" r="0" b="0"/>
             <wp:docPr id="1793084416" name="图片 1793084416"/>
@@ -2887,7 +2887,7 @@
           <w:noProof/>
         </w:rPr>
         <w:drawing>
-          <wp:inline distT="0" distB="0" distL="0" distR="0" wp14:anchorId="195FC310" wp14:editId="0E9BEE81">
+          <wp:inline distT="0" distB="0" distL="0" distR="0" wp14:anchorId="195FC310" wp14:editId="34870B53">
             <wp:extent cx="4554290" cy="2842789"/>
             <wp:effectExtent l="0" t="0" r="0" b="0"/>
             <wp:docPr id="769420939" name="图片 1"/>
@@ -34045,7 +34045,7 @@
         <w:suppressAutoHyphens w:val="0"/>
         <w:spacing w:line="285" w:lineRule="atLeast"/>
         <w:rPr>
-          <w:rFonts w:ascii="Consolas" w:hAnsi="Consolas" w:cs="宋体"/>
+          <w:rFonts w:ascii="Consolas" w:hAnsi="Consolas" w:cs="宋体" w:hint="eastAsia"/>
           <w:color w:val="CCCCCC"/>
           <w:sz w:val="21"/>
           <w:szCs w:val="21"/>
@@ -34068,6 +34068,15 @@
           <w:szCs w:val="21"/>
         </w:rPr>
         <w:t>"SELECT password FROM user"</w:t>
+      </w:r>
+      <w:r>
+        <w:rPr>
+          <w:rFonts w:ascii="Consolas" w:hAnsi="Consolas" w:cs="宋体" w:hint="eastAsia"/>
+          <w:color w:val="CE9178"/>
+          <w:sz w:val="21"/>
+          <w:szCs w:val="21"/>
+        </w:rPr>
+        <w:t>,</w:t>
       </w:r>
     </w:p>
     <w:p>
@@ -34860,6 +34869,15 @@
           <w:szCs w:val="21"/>
         </w:rPr>
         <w:t xml:space="preserve"> "</w:t>
+      </w:r>
+      <w:r>
+        <w:rPr>
+          <w:rFonts w:ascii="Consolas" w:hAnsi="Consolas" w:cs="宋体"/>
+          <w:color w:val="CE9178"/>
+          <w:sz w:val="21"/>
+          <w:szCs w:val="21"/>
+        </w:rPr>
+        <w:t>,</w:t>
       </w:r>
     </w:p>
     <w:p>
@@ -35981,15 +35999,185 @@
         <w:suppressAutoHyphens w:val="0"/>
         <w:spacing w:line="360" w:lineRule="auto"/>
         <w:ind w:firstLineChars="200" w:firstLine="480"/>
-        <w:rPr>
-          <w:rFonts w:hint="eastAsia"/>
-        </w:rPr>
-      </w:pPr>
-      <w:r>
-        <w:rPr>
-          <w:rFonts w:hint="eastAsia"/>
-        </w:rPr>
-        <w:t>参见前文。</w:t>
+      </w:pPr>
+      <w:r>
+        <w:rPr>
+          <w:rFonts w:hint="eastAsia"/>
+        </w:rPr>
+        <w:t>ER</w:t>
+      </w:r>
+      <w:r>
+        <w:rPr>
+          <w:rFonts w:hint="eastAsia"/>
+        </w:rPr>
+        <w:t>图是关系数据库中的一种工具，用于可视化不同对象之间的关系。我们通过绘制</w:t>
+      </w:r>
+      <w:r>
+        <w:rPr>
+          <w:rFonts w:hint="eastAsia"/>
+        </w:rPr>
+        <w:t>ER</w:t>
+      </w:r>
+      <w:r>
+        <w:rPr>
+          <w:rFonts w:hint="eastAsia"/>
+        </w:rPr>
+        <w:t>图，对原始代码中的表结构进行了改造，为每个表格添加了主键、</w:t>
+      </w:r>
+      <w:proofErr w:type="gramStart"/>
+      <w:r>
+        <w:rPr>
+          <w:rFonts w:hint="eastAsia"/>
+        </w:rPr>
+        <w:t>外键和</w:t>
+      </w:r>
+      <w:proofErr w:type="gramEnd"/>
+      <w:r>
+        <w:rPr>
+          <w:rFonts w:hint="eastAsia"/>
+        </w:rPr>
+        <w:t>索引，以更全面地描述关系数据库的结构设计。这一优化使得数据库的结构更加完备，有助于更清晰地理解各个对象之间的关系。</w:t>
+      </w:r>
+    </w:p>
+    <w:p>
+      <w:pPr>
+        <w:widowControl/>
+        <w:suppressAutoHyphens w:val="0"/>
+        <w:spacing w:line="360" w:lineRule="auto"/>
+        <w:ind w:firstLineChars="200" w:firstLine="480"/>
+      </w:pPr>
+    </w:p>
+    <w:p>
+      <w:pPr>
+        <w:pStyle w:val="af4"/>
+        <w:widowControl/>
+        <w:numPr>
+          <w:ilvl w:val="0"/>
+          <w:numId w:val="3"/>
+        </w:numPr>
+        <w:suppressAutoHyphens w:val="0"/>
+        <w:spacing w:line="360" w:lineRule="auto"/>
+        <w:contextualSpacing w:val="0"/>
+        <w:rPr>
+          <w:rFonts w:ascii="黑体" w:eastAsia="黑体" w:hAnsi="黑体"/>
+          <w:color w:val="111111"/>
+          <w:sz w:val="36"/>
+          <w:szCs w:val="36"/>
+        </w:rPr>
+      </w:pPr>
+      <w:r>
+        <w:rPr>
+          <w:rFonts w:ascii="黑体" w:eastAsia="黑体" w:hAnsi="黑体" w:hint="eastAsia"/>
+          <w:color w:val="111111"/>
+          <w:sz w:val="36"/>
+          <w:szCs w:val="36"/>
+        </w:rPr>
+        <w:t>总结</w:t>
+      </w:r>
+    </w:p>
+    <w:p>
+      <w:pPr>
+        <w:widowControl/>
+        <w:suppressAutoHyphens w:val="0"/>
+        <w:spacing w:line="360" w:lineRule="auto"/>
+        <w:ind w:firstLineChars="200" w:firstLine="720"/>
+        <w:rPr>
+          <w:rFonts w:hint="eastAsia"/>
+        </w:rPr>
+      </w:pPr>
+      <w:r>
+        <w:rPr>
+          <w:rFonts w:ascii="黑体" w:eastAsia="黑体" w:hAnsi="黑体"/>
+          <w:color w:val="111111"/>
+          <w:sz w:val="36"/>
+          <w:szCs w:val="36"/>
+        </w:rPr>
+        <w:tab/>
+      </w:r>
+      <w:r>
+        <w:rPr>
+          <w:rFonts w:hint="eastAsia"/>
+        </w:rPr>
+        <w:t>在进行关系数据库大作业的设计过程中，我们首先进行了需求分析，深入理解了数据库可能存储的数据。通过概念分析，我们得到了数据的实体内容以及它们之间的关系，为后续设计奠定了基础。在这一过程中，我们注重数据一致性的确认，以避免潜在错误。</w:t>
+      </w:r>
+    </w:p>
+    <w:p>
+      <w:pPr>
+        <w:widowControl/>
+        <w:suppressAutoHyphens w:val="0"/>
+        <w:spacing w:line="360" w:lineRule="auto"/>
+        <w:ind w:firstLineChars="200" w:firstLine="480"/>
+        <w:rPr>
+          <w:rFonts w:hint="eastAsia"/>
+        </w:rPr>
+      </w:pPr>
+      <w:r>
+        <w:rPr>
+          <w:rFonts w:hint="eastAsia"/>
+        </w:rPr>
+        <w:t>随后，我们通过逻辑设计步骤，将概念分析的结果转化为数据库的最终逻辑结构。这一过程是</w:t>
+      </w:r>
+      <w:proofErr w:type="gramStart"/>
+      <w:r>
+        <w:rPr>
+          <w:rFonts w:hint="eastAsia"/>
+        </w:rPr>
+        <w:t>有序且</w:t>
+      </w:r>
+      <w:proofErr w:type="gramEnd"/>
+      <w:r>
+        <w:rPr>
+          <w:rFonts w:hint="eastAsia"/>
+        </w:rPr>
+        <w:t>不可跳跃的，确保数据库的设计合理且完备。在每一步操作后，我们都对数据库中的所有数据一致性进行确认，以确保设计的质量和可靠性。</w:t>
+      </w:r>
+    </w:p>
+    <w:p>
+      <w:pPr>
+        <w:widowControl/>
+        <w:suppressAutoHyphens w:val="0"/>
+        <w:spacing w:line="360" w:lineRule="auto"/>
+        <w:ind w:firstLineChars="200" w:firstLine="480"/>
+        <w:rPr>
+          <w:rFonts w:hint="eastAsia"/>
+        </w:rPr>
+      </w:pPr>
+      <w:r>
+        <w:rPr>
+          <w:rFonts w:hint="eastAsia"/>
+        </w:rPr>
+        <w:t>在实现阶段，我们采用文档数据库和关系数据库两种不同的数据存储模型。文档数据库使用“文档”结构存储数据，将数据以用户友好的方式呈现。而关系数据库采用“关系模型”，以表格形式组织数据，类似于面向对象的思路。通过添加主键、</w:t>
+      </w:r>
+      <w:proofErr w:type="gramStart"/>
+      <w:r>
+        <w:rPr>
+          <w:rFonts w:hint="eastAsia"/>
+        </w:rPr>
+        <w:t>外键和</w:t>
+      </w:r>
+      <w:proofErr w:type="gramEnd"/>
+      <w:r>
+        <w:rPr>
+          <w:rFonts w:hint="eastAsia"/>
+        </w:rPr>
+        <w:t>索引，我们增强了数据库的结构，使得数据管理更加精确和高效。</w:t>
+      </w:r>
+    </w:p>
+    <w:p>
+      <w:pPr>
+        <w:widowControl/>
+        <w:suppressAutoHyphens w:val="0"/>
+        <w:spacing w:line="360" w:lineRule="auto"/>
+        <w:ind w:firstLineChars="200" w:firstLine="480"/>
+        <w:rPr>
+          <w:rFonts w:hint="eastAsia"/>
+        </w:rPr>
+      </w:pPr>
+      <w:r>
+        <w:rPr>
+          <w:rFonts w:hint="eastAsia"/>
+        </w:rPr>
+        <w:t>总的来说，在这个大作业中，我们通过系统性的分析和设计过程，建立了一个完备而一致的关系数据库。这不仅为实际应用提供了可靠的数据支持，也提高了数据库的可维护性和性能。</w:t>
       </w:r>
     </w:p>
     <w:sectPr>
